--- a/documents/2. 모둘별 양자화 보존율/2.2.2 C2f, C3, C3Ghost 분석 보고서.docx
+++ b/documents/2. 모둘별 양자화 보존율/2.2.2 C2f, C3, C3Ghost 분석 보고서.docx
@@ -339,10 +339,20 @@
       <w:r>
         <w:rPr>
           <w:rFonts w:hint="eastAsia"/>
-          <w:sz w:val="20"/>
-          <w:szCs w:val="20"/>
-        </w:rPr>
-        <w:t xml:space="preserve">[분석 보고서 2.1.1]에서 분석한 Conv와 </w:t>
+          <w:b/>
+          <w:bCs/>
+          <w:sz w:val="20"/>
+          <w:szCs w:val="20"/>
+        </w:rPr>
+        <w:t>[분석 보고서 2.1.1]</w:t>
+      </w:r>
+      <w:r>
+        <w:rPr>
+          <w:rFonts w:hint="eastAsia"/>
+          <w:sz w:val="20"/>
+          <w:szCs w:val="20"/>
+        </w:rPr>
+        <w:t xml:space="preserve">에서 분석한 Conv와 </w:t>
       </w:r>
       <w:proofErr w:type="spellStart"/>
       <w:r>
@@ -439,25 +449,7 @@
           <w:sz w:val="20"/>
           <w:szCs w:val="20"/>
         </w:rPr>
-        <w:t xml:space="preserve"> </w:t>
-      </w:r>
-      <w:proofErr w:type="gramStart"/>
-      <w:r>
-        <w:rPr>
-          <w:rFonts w:hint="eastAsia"/>
-          <w:sz w:val="20"/>
-          <w:szCs w:val="20"/>
-        </w:rPr>
-        <w:t>NPU /</w:t>
-      </w:r>
-      <w:proofErr w:type="gramEnd"/>
-      <w:r>
-        <w:rPr>
-          <w:rFonts w:hint="eastAsia"/>
-          <w:sz w:val="20"/>
-          <w:szCs w:val="20"/>
-        </w:rPr>
-        <w:t xml:space="preserve"> GPU 비율인 </w:t>
+        <w:t xml:space="preserve"> NPU / GPU 비율인 </w:t>
       </w:r>
       <w:r>
         <w:rPr>
@@ -595,14 +587,30 @@
           <w:sz w:val="20"/>
           <w:szCs w:val="20"/>
         </w:rPr>
+        <w:t>v8</w:t>
+      </w:r>
+      <w:r>
+        <w:rPr>
+          <w:rFonts w:hint="eastAsia"/>
+          <w:sz w:val="20"/>
+          <w:szCs w:val="20"/>
+        </w:rPr>
         <w:t>s</w:t>
       </w:r>
       <w:r>
         <w:rPr>
-          <w:sz w:val="20"/>
-          <w:szCs w:val="20"/>
-        </w:rPr>
-        <w:t>P2_B c c2f_N c c2f</w:t>
+          <w:rFonts w:hint="eastAsia"/>
+          <w:sz w:val="20"/>
+          <w:szCs w:val="20"/>
+        </w:rPr>
+        <w:t>_</w:t>
+      </w:r>
+      <w:r>
+        <w:rPr>
+          <w:sz w:val="20"/>
+          <w:szCs w:val="20"/>
+        </w:rPr>
+        <w:t>P2_N c c2f</w:t>
       </w:r>
     </w:p>
     <w:p>
@@ -624,14 +632,30 @@
           <w:sz w:val="20"/>
           <w:szCs w:val="20"/>
         </w:rPr>
+        <w:t>v8</w:t>
+      </w:r>
+      <w:r>
+        <w:rPr>
+          <w:rFonts w:hint="eastAsia"/>
+          <w:sz w:val="20"/>
+          <w:szCs w:val="20"/>
+        </w:rPr>
         <w:t>s</w:t>
       </w:r>
       <w:r>
         <w:rPr>
-          <w:sz w:val="20"/>
-          <w:szCs w:val="20"/>
-        </w:rPr>
-        <w:t>P2_B c c2f_N c c3</w:t>
+          <w:rFonts w:hint="eastAsia"/>
+          <w:sz w:val="20"/>
+          <w:szCs w:val="20"/>
+        </w:rPr>
+        <w:t>_</w:t>
+      </w:r>
+      <w:r>
+        <w:rPr>
+          <w:sz w:val="20"/>
+          <w:szCs w:val="20"/>
+        </w:rPr>
+        <w:t>P2_N c c3</w:t>
       </w:r>
     </w:p>
     <w:p>
@@ -653,14 +677,30 @@
           <w:sz w:val="20"/>
           <w:szCs w:val="20"/>
         </w:rPr>
+        <w:t>v8</w:t>
+      </w:r>
+      <w:r>
+        <w:rPr>
+          <w:rFonts w:hint="eastAsia"/>
+          <w:sz w:val="20"/>
+          <w:szCs w:val="20"/>
+        </w:rPr>
         <w:t>s</w:t>
       </w:r>
       <w:r>
         <w:rPr>
-          <w:sz w:val="20"/>
-          <w:szCs w:val="20"/>
-        </w:rPr>
-        <w:t>P2_B c c2f_N c c3g</w:t>
+          <w:rFonts w:hint="eastAsia"/>
+          <w:sz w:val="20"/>
+          <w:szCs w:val="20"/>
+        </w:rPr>
+        <w:t>_</w:t>
+      </w:r>
+      <w:r>
+        <w:rPr>
+          <w:sz w:val="20"/>
+          <w:szCs w:val="20"/>
+        </w:rPr>
+        <w:t>P2_N c c3g</w:t>
       </w:r>
     </w:p>
     <w:p>
@@ -682,14 +722,30 @@
           <w:sz w:val="20"/>
           <w:szCs w:val="20"/>
         </w:rPr>
+        <w:t>v8</w:t>
+      </w:r>
+      <w:r>
+        <w:rPr>
+          <w:rFonts w:hint="eastAsia"/>
+          <w:sz w:val="20"/>
+          <w:szCs w:val="20"/>
+        </w:rPr>
         <w:t>s</w:t>
       </w:r>
       <w:r>
         <w:rPr>
-          <w:sz w:val="20"/>
-          <w:szCs w:val="20"/>
-        </w:rPr>
-        <w:t xml:space="preserve">P2_B c c2f_N </w:t>
+          <w:rFonts w:hint="eastAsia"/>
+          <w:sz w:val="20"/>
+          <w:szCs w:val="20"/>
+        </w:rPr>
+        <w:t>_</w:t>
+      </w:r>
+      <w:r>
+        <w:rPr>
+          <w:sz w:val="20"/>
+          <w:szCs w:val="20"/>
+        </w:rPr>
+        <w:t xml:space="preserve">P2_N </w:t>
       </w:r>
       <w:proofErr w:type="spellStart"/>
       <w:r>
@@ -735,14 +791,30 @@
           <w:sz w:val="20"/>
           <w:szCs w:val="20"/>
         </w:rPr>
+        <w:t>v8</w:t>
+      </w:r>
+      <w:r>
+        <w:rPr>
+          <w:rFonts w:hint="eastAsia"/>
+          <w:sz w:val="20"/>
+          <w:szCs w:val="20"/>
+        </w:rPr>
         <w:t>s</w:t>
       </w:r>
       <w:r>
         <w:rPr>
-          <w:sz w:val="20"/>
-          <w:szCs w:val="20"/>
-        </w:rPr>
-        <w:t xml:space="preserve">P2_B c c2f_N </w:t>
+          <w:rFonts w:hint="eastAsia"/>
+          <w:sz w:val="20"/>
+          <w:szCs w:val="20"/>
+        </w:rPr>
+        <w:t>_</w:t>
+      </w:r>
+      <w:r>
+        <w:rPr>
+          <w:sz w:val="20"/>
+          <w:szCs w:val="20"/>
+        </w:rPr>
+        <w:t xml:space="preserve">P2_N </w:t>
       </w:r>
       <w:proofErr w:type="spellStart"/>
       <w:r>
@@ -788,14 +860,30 @@
           <w:sz w:val="20"/>
           <w:szCs w:val="20"/>
         </w:rPr>
+        <w:t>v8</w:t>
+      </w:r>
+      <w:r>
+        <w:rPr>
+          <w:rFonts w:hint="eastAsia"/>
+          <w:sz w:val="20"/>
+          <w:szCs w:val="20"/>
+        </w:rPr>
         <w:t>s</w:t>
       </w:r>
       <w:r>
         <w:rPr>
-          <w:sz w:val="20"/>
-          <w:szCs w:val="20"/>
-        </w:rPr>
-        <w:t xml:space="preserve">P2_B c c2f_N </w:t>
+          <w:rFonts w:hint="eastAsia"/>
+          <w:sz w:val="20"/>
+          <w:szCs w:val="20"/>
+        </w:rPr>
+        <w:t>_</w:t>
+      </w:r>
+      <w:r>
+        <w:rPr>
+          <w:sz w:val="20"/>
+          <w:szCs w:val="20"/>
+        </w:rPr>
+        <w:t xml:space="preserve">P2_N </w:t>
       </w:r>
       <w:proofErr w:type="spellStart"/>
       <w:r>
@@ -885,31 +973,14 @@
           <w:szCs w:val="22"/>
           <w:u w:val="single"/>
         </w:rPr>
-        <w:t xml:space="preserve">실험 </w:t>
-      </w:r>
-      <w:proofErr w:type="gramStart"/>
+        <w:t>실험 1</w:t>
+      </w:r>
       <w:r>
         <w:rPr>
           <w:rFonts w:hint="eastAsia"/>
           <w:szCs w:val="22"/>
-          <w:u w:val="single"/>
-        </w:rPr>
-        <w:t>1</w:t>
-      </w:r>
-      <w:r>
-        <w:rPr>
-          <w:rFonts w:hint="eastAsia"/>
-          <w:szCs w:val="22"/>
-        </w:rPr>
-        <w:t xml:space="preserve"> :</w:t>
-      </w:r>
-      <w:proofErr w:type="gramEnd"/>
-      <w:r>
-        <w:rPr>
-          <w:rFonts w:hint="eastAsia"/>
-          <w:szCs w:val="22"/>
-        </w:rPr>
-        <w:t xml:space="preserve"> Neck에서 </w:t>
+        </w:rPr>
+        <w:t xml:space="preserve"> : Neck에서 </w:t>
       </w:r>
       <w:r>
         <w:rPr>
@@ -1402,25 +1473,7 @@
           <w:sz w:val="20"/>
           <w:szCs w:val="20"/>
         </w:rPr>
-        <w:t>- C</w:t>
-      </w:r>
-      <w:proofErr w:type="gramStart"/>
-      <w:r>
-        <w:rPr>
-          <w:rFonts w:hint="eastAsia"/>
-          <w:sz w:val="20"/>
-          <w:szCs w:val="20"/>
-        </w:rPr>
-        <w:t>3 :</w:t>
-      </w:r>
-      <w:proofErr w:type="gramEnd"/>
-      <w:r>
-        <w:rPr>
-          <w:rFonts w:hint="eastAsia"/>
-          <w:sz w:val="20"/>
-          <w:szCs w:val="20"/>
-        </w:rPr>
-        <w:t xml:space="preserve"> </w:t>
+        <w:t xml:space="preserve">- C3 : </w:t>
       </w:r>
       <w:proofErr w:type="spellStart"/>
       <w:r>
@@ -1524,25 +1577,7 @@
           <w:sz w:val="20"/>
           <w:szCs w:val="20"/>
         </w:rPr>
-        <w:t>- C3</w:t>
-      </w:r>
-      <w:proofErr w:type="gramStart"/>
-      <w:r>
-        <w:rPr>
-          <w:rFonts w:hint="eastAsia"/>
-          <w:sz w:val="20"/>
-          <w:szCs w:val="20"/>
-        </w:rPr>
-        <w:t>Ghost :</w:t>
-      </w:r>
-      <w:proofErr w:type="gramEnd"/>
-      <w:r>
-        <w:rPr>
-          <w:rFonts w:hint="eastAsia"/>
-          <w:sz w:val="20"/>
-          <w:szCs w:val="20"/>
-        </w:rPr>
-        <w:t xml:space="preserve"> C3 모듈을 상속받아 사용하기 때문에 방식은 동일하다. 다만 Bottleneck 대신 </w:t>
+        <w:t xml:space="preserve">- C3Ghost : C3 모듈을 상속받아 사용하기 때문에 방식은 동일하다. 다만 Bottleneck 대신 </w:t>
       </w:r>
       <w:proofErr w:type="spellStart"/>
       <w:r>
@@ -1752,59 +1787,20 @@
           <w:rFonts w:hint="eastAsia"/>
           <w:szCs w:val="22"/>
         </w:rPr>
-        <w:t xml:space="preserve">모델 </w:t>
-      </w:r>
-      <w:proofErr w:type="gramStart"/>
-      <w:r>
-        <w:rPr>
-          <w:rFonts w:hint="eastAsia"/>
+        <w:t xml:space="preserve">모델 성능 : </w:t>
+      </w:r>
+      <w:r>
+        <w:rPr>
           <w:szCs w:val="22"/>
         </w:rPr>
-        <w:t>성능 :</w:t>
-      </w:r>
-      <w:proofErr w:type="gramEnd"/>
+        <w:t xml:space="preserve">GPU </w:t>
+      </w:r>
       <w:r>
         <w:rPr>
           <w:rFonts w:hint="eastAsia"/>
           <w:szCs w:val="22"/>
         </w:rPr>
-        <w:t xml:space="preserve"> </w:t>
-      </w:r>
-      <w:r>
-        <w:rPr>
-          <w:szCs w:val="22"/>
-        </w:rPr>
-        <w:t xml:space="preserve">GPU </w:t>
-      </w:r>
-      <w:r>
-        <w:rPr>
-          <w:rFonts w:hint="eastAsia"/>
-          <w:szCs w:val="22"/>
-        </w:rPr>
         <w:t>mAP50, NPU mAP50</w:t>
-      </w:r>
-      <w:r>
-        <w:rPr>
-          <w:rFonts w:hint="eastAsia"/>
-          <w:szCs w:val="22"/>
-        </w:rPr>
-        <w:t xml:space="preserve">, </w:t>
-      </w:r>
-      <w:proofErr w:type="spellStart"/>
-      <w:r>
-        <w:rPr>
-          <w:rFonts w:hint="eastAsia"/>
-          <w:szCs w:val="22"/>
-        </w:rPr>
-        <w:t>보존율</w:t>
-      </w:r>
-      <w:proofErr w:type="spellEnd"/>
-      <w:r>
-        <w:rPr>
-          <w:rFonts w:hint="eastAsia"/>
-          <w:szCs w:val="22"/>
-        </w:rPr>
-        <w:t>(NPU mAP50 / GPU mAP50)</w:t>
       </w:r>
     </w:p>
     <w:p>
@@ -1819,6 +1815,70 @@
           <w:szCs w:val="22"/>
         </w:rPr>
       </w:pPr>
+      <w:proofErr w:type="spellStart"/>
+      <w:r>
+        <w:rPr>
+          <w:rFonts w:hint="eastAsia"/>
+          <w:szCs w:val="22"/>
+        </w:rPr>
+        <w:t>보존율</w:t>
+      </w:r>
+      <w:proofErr w:type="spellEnd"/>
+      <w:r>
+        <w:rPr>
+          <w:rFonts w:hint="eastAsia"/>
+          <w:szCs w:val="22"/>
+        </w:rPr>
+        <w:t>(</w:t>
+      </w:r>
+      <w:r>
+        <w:rPr>
+          <w:rFonts w:hint="eastAsia"/>
+          <w:szCs w:val="22"/>
+        </w:rPr>
+        <w:t xml:space="preserve"> = (</w:t>
+      </w:r>
+      <w:r>
+        <w:rPr>
+          <w:rFonts w:hint="eastAsia"/>
+          <w:szCs w:val="22"/>
+        </w:rPr>
+        <w:t>NPU mAP50 / GPU mAP50</w:t>
+      </w:r>
+      <w:r>
+        <w:rPr>
+          <w:rFonts w:hint="eastAsia"/>
+          <w:szCs w:val="22"/>
+        </w:rPr>
+        <w:t>)</w:t>
+      </w:r>
+      <w:r>
+        <w:rPr>
+          <w:rFonts w:hint="eastAsia"/>
+          <w:szCs w:val="22"/>
+        </w:rPr>
+        <w:t xml:space="preserve"> * 100</w:t>
+      </w:r>
+      <w:r>
+        <w:rPr>
+          <w:rFonts w:hint="eastAsia"/>
+          <w:szCs w:val="22"/>
+        </w:rPr>
+        <w:t>)</w:t>
+      </w:r>
+    </w:p>
+    <w:p>
+      <w:pPr>
+        <w:pStyle w:val="a6"/>
+        <w:numPr>
+          <w:ilvl w:val="2"/>
+          <w:numId w:val="2"/>
+        </w:numPr>
+        <w:ind w:left="1574"/>
+        <w:rPr>
+          <w:szCs w:val="22"/>
+        </w:rPr>
+      </w:pPr>
       <w:r>
         <w:rPr>
           <w:rFonts w:hint="eastAsia"/>
@@ -1843,8 +1903,8 @@
         <w:rPr>
           <w:b/>
           <w:bCs/>
-          <w:sz w:val="26"/>
-          <w:szCs w:val="26"/>
+          <w:sz w:val="28"/>
+          <w:szCs w:val="28"/>
         </w:rPr>
       </w:pPr>
       <w:r>
@@ -1852,8 +1912,8 @@
           <w:rFonts w:hint="eastAsia"/>
           <w:b/>
           <w:bCs/>
-          <w:sz w:val="26"/>
-          <w:szCs w:val="26"/>
+          <w:sz w:val="28"/>
+          <w:szCs w:val="28"/>
         </w:rPr>
         <w:t>본론</w:t>
       </w:r>
@@ -1943,25 +2003,7 @@
           <w:sz w:val="20"/>
           <w:szCs w:val="20"/>
         </w:rPr>
-        <w:t xml:space="preserve">학습 </w:t>
-      </w:r>
-      <w:proofErr w:type="gramStart"/>
-      <w:r>
-        <w:rPr>
-          <w:rFonts w:hint="eastAsia"/>
-          <w:sz w:val="20"/>
-          <w:szCs w:val="20"/>
-        </w:rPr>
-        <w:t>데이터 :</w:t>
-      </w:r>
-      <w:proofErr w:type="gramEnd"/>
-      <w:r>
-        <w:rPr>
-          <w:rFonts w:hint="eastAsia"/>
-          <w:sz w:val="20"/>
-          <w:szCs w:val="20"/>
-        </w:rPr>
-        <w:t xml:space="preserve"> 제공받은 train set과 validation set을 병합</w:t>
+        <w:t>학습 데이터 : 제공받은 train set과 validation set을 병합</w:t>
       </w:r>
     </w:p>
     <w:p>
@@ -1983,25 +2025,7 @@
           <w:sz w:val="20"/>
           <w:szCs w:val="20"/>
         </w:rPr>
-        <w:t xml:space="preserve">테스트 </w:t>
-      </w:r>
-      <w:proofErr w:type="gramStart"/>
-      <w:r>
-        <w:rPr>
-          <w:rFonts w:hint="eastAsia"/>
-          <w:sz w:val="20"/>
-          <w:szCs w:val="20"/>
-        </w:rPr>
-        <w:t>데이터 :</w:t>
-      </w:r>
-      <w:proofErr w:type="gramEnd"/>
-      <w:r>
-        <w:rPr>
-          <w:rFonts w:hint="eastAsia"/>
-          <w:sz w:val="20"/>
-          <w:szCs w:val="20"/>
-        </w:rPr>
-        <w:t xml:space="preserve"> 제공받은 test set</w:t>
+        <w:t>테스트 데이터 : 제공받은 test set</w:t>
       </w:r>
       <w:r>
         <w:rPr>
@@ -2053,40 +2077,39 @@
           <w:sz w:val="20"/>
           <w:szCs w:val="20"/>
         </w:rPr>
+        <w:t>v8</w:t>
+      </w:r>
+      <w:r>
+        <w:rPr>
+          <w:rFonts w:hint="eastAsia"/>
+          <w:sz w:val="20"/>
+          <w:szCs w:val="20"/>
+        </w:rPr>
         <w:t>s</w:t>
       </w:r>
       <w:r>
         <w:rPr>
-          <w:sz w:val="20"/>
-          <w:szCs w:val="20"/>
-        </w:rPr>
-        <w:t>P2_B c c2f_N c c2f</w:t>
-      </w:r>
-      <w:r>
-        <w:rPr>
-          <w:rFonts w:hint="eastAsia"/>
-          <w:sz w:val="20"/>
-          <w:szCs w:val="20"/>
-        </w:rPr>
-        <w:t>에서 B와 N은 Backbone과 Neck을 의미.</w:t>
-      </w:r>
-      <w:r>
-        <w:rPr>
-          <w:sz w:val="20"/>
-          <w:szCs w:val="20"/>
-        </w:rPr>
-        <w:br/>
-      </w:r>
-      <w:bookmarkStart w:id="0" w:name="_Hlk183914230"/>
-      <w:r>
-        <w:rPr>
-          <w:rFonts w:hint="eastAsia"/>
-          <w:sz w:val="20"/>
-          <w:szCs w:val="20"/>
-        </w:rPr>
-        <w:t>* B c c2f는 Backbone에서 Conv와 C2f 모듈 사용을 의미</w:t>
-      </w:r>
-      <w:bookmarkEnd w:id="0"/>
+          <w:rFonts w:hint="eastAsia"/>
+          <w:sz w:val="20"/>
+          <w:szCs w:val="20"/>
+        </w:rPr>
+        <w:t>_</w:t>
+      </w:r>
+      <w:r>
+        <w:rPr>
+          <w:sz w:val="20"/>
+          <w:szCs w:val="20"/>
+        </w:rPr>
+        <w:t>P2_N c c2f</w:t>
+      </w:r>
+      <w:r>
+        <w:rPr>
+          <w:rFonts w:hint="eastAsia"/>
+          <w:sz w:val="20"/>
+          <w:szCs w:val="20"/>
+        </w:rPr>
+        <w:t>에서 N은 Neck을 의미</w:t>
+      </w:r>
       <w:r>
         <w:rPr>
           <w:sz w:val="20"/>
@@ -2122,39 +2145,62 @@
           <w:sz w:val="20"/>
           <w:szCs w:val="20"/>
         </w:rPr>
-        <w:t>s</w:t>
-      </w:r>
-      <w:r>
-        <w:rPr>
-          <w:sz w:val="20"/>
-          <w:szCs w:val="20"/>
-        </w:rPr>
-        <w:t>P2_B c c2f_N c c2</w:t>
-      </w:r>
-      <w:proofErr w:type="gramStart"/>
-      <w:r>
-        <w:rPr>
-          <w:sz w:val="20"/>
-          <w:szCs w:val="20"/>
-        </w:rPr>
-        <w:t>f</w:t>
-      </w:r>
-      <w:r>
-        <w:rPr>
-          <w:rFonts w:hint="eastAsia"/>
-          <w:sz w:val="20"/>
-          <w:szCs w:val="20"/>
-        </w:rPr>
-        <w:t xml:space="preserve"> :</w:t>
-      </w:r>
-      <w:proofErr w:type="gramEnd"/>
-      <w:r>
-        <w:rPr>
-          <w:rFonts w:hint="eastAsia"/>
-          <w:sz w:val="20"/>
-          <w:szCs w:val="20"/>
-        </w:rPr>
-        <w:t xml:space="preserve"> YOLOv8s 기본 모델에 P2 Layer를 추가한 모델</w:t>
+        <w:t>v8s_</w:t>
+      </w:r>
+      <w:r>
+        <w:rPr>
+          <w:sz w:val="20"/>
+          <w:szCs w:val="20"/>
+        </w:rPr>
+        <w:t>P2_N c c2f</w:t>
+      </w:r>
+      <w:r>
+        <w:rPr>
+          <w:rFonts w:hint="eastAsia"/>
+          <w:sz w:val="20"/>
+          <w:szCs w:val="20"/>
+        </w:rPr>
+        <w:t xml:space="preserve"> : v8s 모델에 P2를</w:t>
+      </w:r>
+      <w:r>
+        <w:rPr>
+          <w:rFonts w:hint="eastAsia"/>
+          <w:sz w:val="20"/>
+          <w:szCs w:val="20"/>
+        </w:rPr>
+        <w:t xml:space="preserve"> 적용</w:t>
+      </w:r>
+      <w:r>
+        <w:rPr>
+          <w:rFonts w:hint="eastAsia"/>
+          <w:sz w:val="20"/>
+          <w:szCs w:val="20"/>
+        </w:rPr>
+        <w:t>한 모델</w:t>
+      </w:r>
+      <w:r>
+        <w:rPr>
+          <w:rFonts w:hint="eastAsia"/>
+          <w:sz w:val="20"/>
+          <w:szCs w:val="20"/>
+        </w:rPr>
+        <w:t>(이전</w:t>
+      </w:r>
+      <w:r>
+        <w:rPr>
+          <w:rFonts w:hint="eastAsia"/>
+          <w:sz w:val="20"/>
+          <w:szCs w:val="20"/>
+        </w:rPr>
+        <w:t xml:space="preserve"> 실험</w:t>
+      </w:r>
+      <w:r>
+        <w:rPr>
+          <w:rFonts w:hint="eastAsia"/>
+          <w:sz w:val="20"/>
+          <w:szCs w:val="20"/>
+        </w:rPr>
+        <w:t>의 v8s_P2와 동일)</w:t>
       </w:r>
     </w:p>
     <w:p>
@@ -2176,55 +2222,22 @@
           <w:sz w:val="20"/>
           <w:szCs w:val="20"/>
         </w:rPr>
-        <w:t>s</w:t>
-      </w:r>
-      <w:r>
-        <w:rPr>
-          <w:sz w:val="20"/>
-          <w:szCs w:val="20"/>
-        </w:rPr>
-        <w:t>P2_B c c2f_N c c</w:t>
-      </w:r>
-      <w:proofErr w:type="gramStart"/>
-      <w:r>
-        <w:rPr>
-          <w:sz w:val="20"/>
-          <w:szCs w:val="20"/>
-        </w:rPr>
-        <w:t>3</w:t>
-      </w:r>
-      <w:r>
-        <w:rPr>
-          <w:rFonts w:hint="eastAsia"/>
-          <w:sz w:val="20"/>
-          <w:szCs w:val="20"/>
-        </w:rPr>
-        <w:t xml:space="preserve"> :</w:t>
-      </w:r>
-      <w:proofErr w:type="gramEnd"/>
-      <w:r>
-        <w:rPr>
-          <w:rFonts w:hint="eastAsia"/>
-          <w:sz w:val="20"/>
-          <w:szCs w:val="20"/>
-        </w:rPr>
-        <w:t xml:space="preserve"> </w:t>
-      </w:r>
-      <w:r>
-        <w:rPr>
-          <w:rFonts w:hint="eastAsia"/>
-          <w:sz w:val="20"/>
-          <w:szCs w:val="20"/>
-        </w:rPr>
-        <w:t xml:space="preserve">위와 동일하고 </w:t>
-      </w:r>
-      <w:r>
-        <w:rPr>
-          <w:rFonts w:hint="eastAsia"/>
-          <w:sz w:val="20"/>
-          <w:szCs w:val="20"/>
-        </w:rPr>
-        <w:t>Neck에서 C3 모듈로 변경한 모델</w:t>
+        <w:t>v8s_</w:t>
+      </w:r>
+      <w:r>
+        <w:rPr>
+          <w:sz w:val="20"/>
+          <w:szCs w:val="20"/>
+        </w:rPr>
+        <w:t>P2_N c c3</w:t>
+      </w:r>
+      <w:r>
+        <w:rPr>
+          <w:rFonts w:hint="eastAsia"/>
+          <w:sz w:val="20"/>
+          <w:szCs w:val="20"/>
+        </w:rPr>
+        <w:t xml:space="preserve"> : Neck에서 C3 모듈로 변경한 모델</w:t>
       </w:r>
     </w:p>
     <w:p>
@@ -2246,55 +2259,22 @@
           <w:sz w:val="20"/>
           <w:szCs w:val="20"/>
         </w:rPr>
-        <w:t>s</w:t>
-      </w:r>
-      <w:r>
-        <w:rPr>
-          <w:sz w:val="20"/>
-          <w:szCs w:val="20"/>
-        </w:rPr>
-        <w:t>P2_B c c2f_N c c3</w:t>
-      </w:r>
-      <w:proofErr w:type="gramStart"/>
-      <w:r>
-        <w:rPr>
-          <w:sz w:val="20"/>
-          <w:szCs w:val="20"/>
-        </w:rPr>
-        <w:t>g</w:t>
-      </w:r>
-      <w:r>
-        <w:rPr>
-          <w:rFonts w:hint="eastAsia"/>
-          <w:sz w:val="20"/>
-          <w:szCs w:val="20"/>
-        </w:rPr>
-        <w:t xml:space="preserve"> :</w:t>
-      </w:r>
-      <w:proofErr w:type="gramEnd"/>
-      <w:r>
-        <w:rPr>
-          <w:rFonts w:hint="eastAsia"/>
-          <w:sz w:val="20"/>
-          <w:szCs w:val="20"/>
-        </w:rPr>
-        <w:t xml:space="preserve"> </w:t>
-      </w:r>
-      <w:r>
-        <w:rPr>
-          <w:rFonts w:hint="eastAsia"/>
-          <w:sz w:val="20"/>
-          <w:szCs w:val="20"/>
-        </w:rPr>
-        <w:t xml:space="preserve">위와 동일하고 </w:t>
-      </w:r>
-      <w:r>
-        <w:rPr>
-          <w:rFonts w:hint="eastAsia"/>
-          <w:sz w:val="20"/>
-          <w:szCs w:val="20"/>
-        </w:rPr>
-        <w:t>Neck에서 C3Ghost 모듈로 변경한 모델</w:t>
+        <w:t>v8s_</w:t>
+      </w:r>
+      <w:r>
+        <w:rPr>
+          <w:sz w:val="20"/>
+          <w:szCs w:val="20"/>
+        </w:rPr>
+        <w:t>P2_N c c3g</w:t>
+      </w:r>
+      <w:r>
+        <w:rPr>
+          <w:rFonts w:hint="eastAsia"/>
+          <w:sz w:val="20"/>
+          <w:szCs w:val="20"/>
+        </w:rPr>
+        <w:t xml:space="preserve"> : Neck에서 C3Ghost 모듈로 변경한 모델</w:t>
       </w:r>
     </w:p>
     <w:p>
@@ -2316,14 +2296,14 @@
           <w:sz w:val="20"/>
           <w:szCs w:val="20"/>
         </w:rPr>
-        <w:t>s</w:t>
-      </w:r>
-      <w:r>
-        <w:rPr>
-          <w:sz w:val="20"/>
-          <w:szCs w:val="20"/>
-        </w:rPr>
-        <w:t xml:space="preserve">P2_B c c2f_N </w:t>
+        <w:t>v8s_</w:t>
+      </w:r>
+      <w:r>
+        <w:rPr>
+          <w:sz w:val="20"/>
+          <w:szCs w:val="20"/>
+        </w:rPr>
+        <w:t xml:space="preserve">P2_N </w:t>
       </w:r>
       <w:proofErr w:type="spellStart"/>
       <w:r>
@@ -2347,40 +2327,23 @@
           <w:sz w:val="20"/>
           <w:szCs w:val="20"/>
         </w:rPr>
-        <w:t xml:space="preserve"> c2</w:t>
-      </w:r>
-      <w:proofErr w:type="gramStart"/>
-      <w:r>
-        <w:rPr>
-          <w:sz w:val="20"/>
-          <w:szCs w:val="20"/>
-        </w:rPr>
-        <w:t>f</w:t>
-      </w:r>
-      <w:r>
-        <w:rPr>
-          <w:rFonts w:hint="eastAsia"/>
-          <w:sz w:val="20"/>
-          <w:szCs w:val="20"/>
-        </w:rPr>
-        <w:t xml:space="preserve"> :</w:t>
-      </w:r>
-      <w:proofErr w:type="gramEnd"/>
-      <w:r>
-        <w:rPr>
-          <w:rFonts w:hint="eastAsia"/>
-          <w:sz w:val="20"/>
-          <w:szCs w:val="20"/>
-        </w:rPr>
-        <w:t xml:space="preserve"> </w:t>
-      </w:r>
-      <w:r>
-        <w:rPr>
-          <w:rFonts w:hint="eastAsia"/>
-          <w:sz w:val="20"/>
-          <w:szCs w:val="20"/>
-        </w:rPr>
-        <w:t xml:space="preserve">YOLOv8s 기본 모델에 P2 Layer를 추가하고 Neck에서 </w:t>
+        <w:t xml:space="preserve"> c2f</w:t>
+      </w:r>
+      <w:r>
+        <w:rPr>
+          <w:rFonts w:hint="eastAsia"/>
+          <w:sz w:val="20"/>
+          <w:szCs w:val="20"/>
+        </w:rPr>
+        <w:t xml:space="preserve"> : </w:t>
+      </w:r>
+      <w:r>
+        <w:rPr>
+          <w:rFonts w:hint="eastAsia"/>
+          <w:sz w:val="20"/>
+          <w:szCs w:val="20"/>
+        </w:rPr>
+        <w:t xml:space="preserve">Neck에서 </w:t>
       </w:r>
       <w:proofErr w:type="spellStart"/>
       <w:r>
@@ -2420,14 +2383,14 @@
           <w:sz w:val="20"/>
           <w:szCs w:val="20"/>
         </w:rPr>
-        <w:t>s</w:t>
-      </w:r>
-      <w:r>
-        <w:rPr>
-          <w:sz w:val="20"/>
-          <w:szCs w:val="20"/>
-        </w:rPr>
-        <w:t xml:space="preserve">P2_B c c2f_N </w:t>
+        <w:t>v8s_</w:t>
+      </w:r>
+      <w:r>
+        <w:rPr>
+          <w:sz w:val="20"/>
+          <w:szCs w:val="20"/>
+        </w:rPr>
+        <w:t xml:space="preserve">P2_N </w:t>
       </w:r>
       <w:proofErr w:type="spellStart"/>
       <w:r>
@@ -2451,32 +2414,41 @@
           <w:sz w:val="20"/>
           <w:szCs w:val="20"/>
         </w:rPr>
-        <w:t xml:space="preserve"> c</w:t>
-      </w:r>
-      <w:proofErr w:type="gramStart"/>
-      <w:r>
-        <w:rPr>
-          <w:sz w:val="20"/>
-          <w:szCs w:val="20"/>
-        </w:rPr>
-        <w:t>3</w:t>
-      </w:r>
-      <w:r>
-        <w:rPr>
-          <w:rFonts w:hint="eastAsia"/>
-          <w:sz w:val="20"/>
-          <w:szCs w:val="20"/>
-        </w:rPr>
-        <w:t xml:space="preserve"> :</w:t>
-      </w:r>
-      <w:proofErr w:type="gramEnd"/>
-      <w:r>
-        <w:rPr>
-          <w:rFonts w:hint="eastAsia"/>
-          <w:sz w:val="20"/>
-          <w:szCs w:val="20"/>
-        </w:rPr>
-        <w:t xml:space="preserve">  위와 동일하고, Neck에서 C3 모듈로 변경한 모델</w:t>
+        <w:t xml:space="preserve"> c3</w:t>
+      </w:r>
+      <w:r>
+        <w:rPr>
+          <w:rFonts w:hint="eastAsia"/>
+          <w:sz w:val="20"/>
+          <w:szCs w:val="20"/>
+        </w:rPr>
+        <w:t xml:space="preserve"> : Neck에서 </w:t>
+      </w:r>
+      <w:proofErr w:type="spellStart"/>
+      <w:r>
+        <w:rPr>
+          <w:rFonts w:hint="eastAsia"/>
+          <w:sz w:val="20"/>
+          <w:szCs w:val="20"/>
+        </w:rPr>
+        <w:t>GhostConv</w:t>
+      </w:r>
+      <w:proofErr w:type="spellEnd"/>
+      <w:r>
+        <w:rPr>
+          <w:rFonts w:hint="eastAsia"/>
+          <w:sz w:val="20"/>
+          <w:szCs w:val="20"/>
+        </w:rPr>
+        <w:t xml:space="preserve">, </w:t>
+      </w:r>
+      <w:r>
+        <w:rPr>
+          <w:rFonts w:hint="eastAsia"/>
+          <w:sz w:val="20"/>
+          <w:szCs w:val="20"/>
+        </w:rPr>
+        <w:t>C3 모듈로 변경한 모델</w:t>
       </w:r>
     </w:p>
     <w:p>
@@ -2498,14 +2470,14 @@
           <w:sz w:val="20"/>
           <w:szCs w:val="20"/>
         </w:rPr>
-        <w:t>s</w:t>
-      </w:r>
-      <w:r>
-        <w:rPr>
-          <w:sz w:val="20"/>
-          <w:szCs w:val="20"/>
-        </w:rPr>
-        <w:t xml:space="preserve">P2_B c c2f_N </w:t>
+        <w:t>v8s_</w:t>
+      </w:r>
+      <w:r>
+        <w:rPr>
+          <w:sz w:val="20"/>
+          <w:szCs w:val="20"/>
+        </w:rPr>
+        <w:t xml:space="preserve">P2_N </w:t>
       </w:r>
       <w:proofErr w:type="spellStart"/>
       <w:r>
@@ -2529,32 +2501,41 @@
           <w:sz w:val="20"/>
           <w:szCs w:val="20"/>
         </w:rPr>
-        <w:t xml:space="preserve"> c3</w:t>
-      </w:r>
-      <w:proofErr w:type="gramStart"/>
-      <w:r>
-        <w:rPr>
-          <w:sz w:val="20"/>
-          <w:szCs w:val="20"/>
-        </w:rPr>
-        <w:t>g</w:t>
-      </w:r>
-      <w:r>
-        <w:rPr>
-          <w:rFonts w:hint="eastAsia"/>
-          <w:sz w:val="20"/>
-          <w:szCs w:val="20"/>
-        </w:rPr>
-        <w:t xml:space="preserve"> :</w:t>
-      </w:r>
-      <w:proofErr w:type="gramEnd"/>
-      <w:r>
-        <w:rPr>
-          <w:rFonts w:hint="eastAsia"/>
-          <w:sz w:val="20"/>
-          <w:szCs w:val="20"/>
-        </w:rPr>
-        <w:t xml:space="preserve"> 위와 동일하고, Neck에서 C3Ghost 모듈로 변경한 모델</w:t>
+        <w:t xml:space="preserve"> c3g</w:t>
+      </w:r>
+      <w:r>
+        <w:rPr>
+          <w:rFonts w:hint="eastAsia"/>
+          <w:sz w:val="20"/>
+          <w:szCs w:val="20"/>
+        </w:rPr>
+        <w:t xml:space="preserve"> : Neck에서 </w:t>
+      </w:r>
+      <w:proofErr w:type="spellStart"/>
+      <w:r>
+        <w:rPr>
+          <w:rFonts w:hint="eastAsia"/>
+          <w:sz w:val="20"/>
+          <w:szCs w:val="20"/>
+        </w:rPr>
+        <w:t>GhostConv</w:t>
+      </w:r>
+      <w:proofErr w:type="spellEnd"/>
+      <w:r>
+        <w:rPr>
+          <w:rFonts w:hint="eastAsia"/>
+          <w:sz w:val="20"/>
+          <w:szCs w:val="20"/>
+        </w:rPr>
+        <w:t xml:space="preserve">, </w:t>
+      </w:r>
+      <w:r>
+        <w:rPr>
+          <w:rFonts w:hint="eastAsia"/>
+          <w:sz w:val="20"/>
+          <w:szCs w:val="20"/>
+        </w:rPr>
+        <w:t>C3Ghost 모듈로 변경한 모델</w:t>
       </w:r>
     </w:p>
     <w:p>
@@ -2609,31 +2590,14 @@
           <w:szCs w:val="22"/>
           <w:u w:val="single"/>
         </w:rPr>
-        <w:t xml:space="preserve">실험 </w:t>
-      </w:r>
-      <w:proofErr w:type="gramStart"/>
+        <w:t>실험 1</w:t>
+      </w:r>
       <w:r>
         <w:rPr>
           <w:rFonts w:hint="eastAsia"/>
           <w:szCs w:val="22"/>
-          <w:u w:val="single"/>
-        </w:rPr>
-        <w:t>1</w:t>
-      </w:r>
-      <w:r>
-        <w:rPr>
-          <w:rFonts w:hint="eastAsia"/>
-          <w:szCs w:val="22"/>
-        </w:rPr>
-        <w:t xml:space="preserve"> :</w:t>
-      </w:r>
-      <w:proofErr w:type="gramEnd"/>
-      <w:r>
-        <w:rPr>
-          <w:rFonts w:hint="eastAsia"/>
-          <w:szCs w:val="22"/>
-        </w:rPr>
-        <w:t xml:space="preserve"> Neck에서 </w:t>
+        </w:rPr>
+        <w:t xml:space="preserve"> : Neck에서 </w:t>
       </w:r>
       <w:r>
         <w:rPr>
@@ -2710,40 +2674,37 @@
           <w:sz w:val="20"/>
           <w:szCs w:val="20"/>
         </w:rPr>
-        <w:t>대조군</w:t>
-      </w:r>
-      <w:proofErr w:type="gramStart"/>
-      <w:r>
-        <w:rPr>
-          <w:rFonts w:hint="eastAsia"/>
-          <w:sz w:val="20"/>
-          <w:szCs w:val="20"/>
-        </w:rPr>
-        <w:t>1 :</w:t>
-      </w:r>
-      <w:proofErr w:type="gramEnd"/>
-      <w:r>
-        <w:rPr>
-          <w:rFonts w:hint="eastAsia"/>
-          <w:sz w:val="20"/>
-          <w:szCs w:val="20"/>
-        </w:rPr>
-        <w:t xml:space="preserve"> </w:t>
-      </w:r>
-      <w:r>
-        <w:rPr>
-          <w:rFonts w:hint="eastAsia"/>
-          <w:sz w:val="20"/>
-          <w:szCs w:val="20"/>
-        </w:rPr>
-        <w:t>s</w:t>
-      </w:r>
-      <w:r>
-        <w:rPr>
-          <w:sz w:val="20"/>
-          <w:szCs w:val="20"/>
-        </w:rPr>
-        <w:t>P2_B c c2f_N c c2f</w:t>
+        <w:t xml:space="preserve">대조군1 : </w:t>
+      </w:r>
+      <w:r>
+        <w:rPr>
+          <w:rFonts w:hint="eastAsia"/>
+          <w:sz w:val="20"/>
+          <w:szCs w:val="20"/>
+        </w:rPr>
+        <w:t>v8s_</w:t>
+      </w:r>
+      <w:r>
+        <w:rPr>
+          <w:sz w:val="20"/>
+          <w:szCs w:val="20"/>
+        </w:rPr>
+        <w:t>P2</w:t>
+      </w:r>
+      <w:r>
+        <w:rPr>
+          <w:rFonts w:hint="eastAsia"/>
+          <w:sz w:val="20"/>
+          <w:szCs w:val="20"/>
+        </w:rPr>
+        <w:t>_</w:t>
+      </w:r>
+      <w:r>
+        <w:rPr>
+          <w:sz w:val="20"/>
+          <w:szCs w:val="20"/>
+        </w:rPr>
+        <w:t>N c c2f</w:t>
       </w:r>
       <w:r>
         <w:rPr>
@@ -2768,14 +2729,37 @@
           <w:sz w:val="20"/>
           <w:szCs w:val="20"/>
         </w:rPr>
-        <w:t>1 : s</w:t>
-      </w:r>
-      <w:r>
-        <w:rPr>
-          <w:sz w:val="20"/>
-          <w:szCs w:val="20"/>
-        </w:rPr>
-        <w:t>P2_B c c2f_N c c3</w:t>
+        <w:t xml:space="preserve">1 : </w:t>
+      </w:r>
+      <w:r>
+        <w:rPr>
+          <w:rFonts w:hint="eastAsia"/>
+          <w:sz w:val="20"/>
+          <w:szCs w:val="20"/>
+        </w:rPr>
+        <w:t>v8s_</w:t>
+      </w:r>
+      <w:r>
+        <w:rPr>
+          <w:sz w:val="20"/>
+          <w:szCs w:val="20"/>
+        </w:rPr>
+        <w:t>P2</w:t>
+      </w:r>
+      <w:r>
+        <w:rPr>
+          <w:rFonts w:hint="eastAsia"/>
+          <w:sz w:val="20"/>
+          <w:szCs w:val="20"/>
+        </w:rPr>
+        <w:t>_</w:t>
+      </w:r>
+      <w:r>
+        <w:rPr>
+          <w:sz w:val="20"/>
+          <w:szCs w:val="20"/>
+        </w:rPr>
+        <w:t>N c c3</w:t>
       </w:r>
       <w:r>
         <w:rPr>
@@ -2801,14 +2785,37 @@
           <w:sz w:val="20"/>
           <w:szCs w:val="20"/>
         </w:rPr>
-        <w:t>2 : s</w:t>
-      </w:r>
-      <w:r>
-        <w:rPr>
-          <w:sz w:val="20"/>
-          <w:szCs w:val="20"/>
-        </w:rPr>
-        <w:t>P2_B c c2f_N c c3</w:t>
+        <w:t xml:space="preserve">2 : </w:t>
+      </w:r>
+      <w:r>
+        <w:rPr>
+          <w:rFonts w:hint="eastAsia"/>
+          <w:sz w:val="20"/>
+          <w:szCs w:val="20"/>
+        </w:rPr>
+        <w:t>v8s_</w:t>
+      </w:r>
+      <w:r>
+        <w:rPr>
+          <w:sz w:val="20"/>
+          <w:szCs w:val="20"/>
+        </w:rPr>
+        <w:t>P2</w:t>
+      </w:r>
+      <w:r>
+        <w:rPr>
+          <w:rFonts w:hint="eastAsia"/>
+          <w:sz w:val="20"/>
+          <w:szCs w:val="20"/>
+        </w:rPr>
+        <w:t>_</w:t>
+      </w:r>
+      <w:r>
+        <w:rPr>
+          <w:sz w:val="20"/>
+          <w:szCs w:val="20"/>
+        </w:rPr>
+        <w:t>N c c3</w:t>
       </w:r>
       <w:r>
         <w:rPr>
@@ -2826,7 +2833,6 @@
         <w:autoSpaceDE/>
         <w:autoSpaceDN/>
         <w:rPr>
-          <w:rFonts w:hint="eastAsia"/>
           <w:sz w:val="20"/>
           <w:szCs w:val="20"/>
         </w:rPr>
@@ -2874,26 +2880,26 @@
           <w:sz w:val="20"/>
           <w:szCs w:val="20"/>
         </w:rPr>
-        <w:t xml:space="preserve">- 평가 </w:t>
-      </w:r>
-      <w:proofErr w:type="gramStart"/>
-      <w:r>
-        <w:rPr>
-          <w:rFonts w:hint="eastAsia"/>
-          <w:sz w:val="20"/>
-          <w:szCs w:val="20"/>
-        </w:rPr>
-        <w:t>기준 :</w:t>
-      </w:r>
-      <w:proofErr w:type="gramEnd"/>
-      <w:r>
-        <w:rPr>
-          <w:rFonts w:hint="eastAsia"/>
-          <w:sz w:val="20"/>
-          <w:szCs w:val="20"/>
-        </w:rPr>
-        <w:t xml:space="preserve"> 모델 성능</w:t>
-      </w:r>
+        <w:t>- 평가 기준 : 모델 성능</w:t>
+      </w:r>
+      <w:r>
+        <w:rPr>
+          <w:rFonts w:hint="eastAsia"/>
+          <w:sz w:val="20"/>
+          <w:szCs w:val="20"/>
+        </w:rPr>
+        <w:t xml:space="preserve">, </w:t>
+      </w:r>
+      <w:proofErr w:type="spellStart"/>
+      <w:r>
+        <w:rPr>
+          <w:rFonts w:hint="eastAsia"/>
+          <w:sz w:val="20"/>
+          <w:szCs w:val="20"/>
+        </w:rPr>
+        <w:t>보존율</w:t>
+      </w:r>
+      <w:proofErr w:type="spellEnd"/>
     </w:p>
     <w:tbl>
       <w:tblPr>
@@ -2920,6 +2926,7 @@
             </w:pPr>
             <w:r>
               <w:rPr>
+                <w:noProof/>
                 <w:sz w:val="20"/>
                 <w:szCs w:val="20"/>
               </w:rPr>
@@ -2964,7 +2971,6 @@
             <w:pPr>
               <w:jc w:val="center"/>
               <w:rPr>
-                <w:rFonts w:hint="eastAsia"/>
                 <w:sz w:val="20"/>
                 <w:szCs w:val="20"/>
               </w:rPr>
@@ -2993,6 +2999,7 @@
             </w:pPr>
             <w:r>
               <w:rPr>
+                <w:noProof/>
                 <w:sz w:val="20"/>
                 <w:szCs w:val="20"/>
               </w:rPr>
@@ -3037,7 +3044,6 @@
             <w:pPr>
               <w:jc w:val="center"/>
               <w:rPr>
-                <w:rFonts w:hint="eastAsia"/>
                 <w:sz w:val="20"/>
                 <w:szCs w:val="20"/>
               </w:rPr>
@@ -3151,6 +3157,7 @@
             </w:r>
             <w:r>
               <w:rPr>
+                <w:noProof/>
                 <w:sz w:val="20"/>
                 <w:szCs w:val="20"/>
               </w:rPr>
@@ -3195,7 +3202,6 @@
             <w:pPr>
               <w:jc w:val="center"/>
               <w:rPr>
-                <w:rFonts w:hint="eastAsia"/>
                 <w:sz w:val="20"/>
                 <w:szCs w:val="20"/>
               </w:rPr>
@@ -3224,6 +3230,7 @@
             </w:pPr>
             <w:r>
               <w:rPr>
+                <w:noProof/>
                 <w:sz w:val="20"/>
                 <w:szCs w:val="20"/>
               </w:rPr>
@@ -3268,7 +3275,6 @@
             <w:pPr>
               <w:jc w:val="center"/>
               <w:rPr>
-                <w:rFonts w:hint="eastAsia"/>
                 <w:sz w:val="20"/>
                 <w:szCs w:val="20"/>
               </w:rPr>
@@ -3288,7 +3294,6 @@
     <w:p>
       <w:pPr>
         <w:rPr>
-          <w:rFonts w:hint="eastAsia"/>
           <w:sz w:val="20"/>
           <w:szCs w:val="20"/>
         </w:rPr>
@@ -3333,7 +3338,6 @@
               <w:pStyle w:val="a6"/>
               <w:ind w:left="0"/>
               <w:rPr>
-                <w:rFonts w:hint="eastAsia"/>
                 <w:b/>
                 <w:bCs/>
                 <w:sz w:val="20"/>
@@ -3363,7 +3367,7 @@
               <w:autoSpaceDE/>
               <w:autoSpaceDN/>
               <w:rPr>
-                <w:rFonts w:ascii="맑은 고딕" w:eastAsia="맑은 고딕" w:hAnsi="맑은 고딕" w:hint="eastAsia"/>
+                <w:rFonts w:ascii="맑은 고딕" w:eastAsia="맑은 고딕" w:hAnsi="맑은 고딕"/>
                 <w:color w:val="000000"/>
                 <w:szCs w:val="22"/>
               </w:rPr>
@@ -3397,15 +3401,7 @@
                 <w:color w:val="000000"/>
                 <w:szCs w:val="22"/>
               </w:rPr>
-              <w:t>v8s_P2_N c c3</w:t>
-            </w:r>
-            <w:r>
-              <w:rPr>
-                <w:rFonts w:ascii="맑은 고딕" w:eastAsia="맑은 고딕" w:hAnsi="맑은 고딕" w:hint="eastAsia"/>
-                <w:color w:val="000000"/>
-                <w:szCs w:val="22"/>
-              </w:rPr>
-              <w:t>g</w:t>
+              <w:t>v8s_P2_N c c3g</w:t>
             </w:r>
           </w:p>
         </w:tc>
@@ -3462,7 +3458,6 @@
               <w:pStyle w:val="a6"/>
               <w:ind w:left="0"/>
               <w:rPr>
-                <w:rFonts w:hint="eastAsia"/>
                 <w:b/>
                 <w:bCs/>
                 <w:sz w:val="20"/>
@@ -3490,7 +3485,6 @@
               <w:pStyle w:val="a6"/>
               <w:ind w:left="0"/>
               <w:rPr>
-                <w:rFonts w:hint="eastAsia"/>
                 <w:sz w:val="20"/>
                 <w:szCs w:val="20"/>
               </w:rPr>
@@ -3514,7 +3508,6 @@
               <w:pStyle w:val="a6"/>
               <w:ind w:left="0"/>
               <w:rPr>
-                <w:rFonts w:hint="eastAsia"/>
                 <w:sz w:val="20"/>
                 <w:szCs w:val="20"/>
               </w:rPr>
@@ -3598,7 +3591,6 @@
               <w:pStyle w:val="a6"/>
               <w:ind w:left="0"/>
               <w:rPr>
-                <w:rFonts w:hint="eastAsia"/>
                 <w:b/>
                 <w:bCs/>
                 <w:sz w:val="20"/>
@@ -3626,7 +3618,6 @@
               <w:pStyle w:val="a6"/>
               <w:ind w:left="0"/>
               <w:rPr>
-                <w:rFonts w:hint="eastAsia"/>
                 <w:sz w:val="20"/>
                 <w:szCs w:val="20"/>
               </w:rPr>
@@ -3650,7 +3641,6 @@
               <w:pStyle w:val="a6"/>
               <w:ind w:left="0"/>
               <w:rPr>
-                <w:rFonts w:hint="eastAsia"/>
                 <w:sz w:val="20"/>
                 <w:szCs w:val="20"/>
               </w:rPr>
@@ -3676,7 +3666,6 @@
               <w:pStyle w:val="a6"/>
               <w:ind w:left="0"/>
               <w:rPr>
-                <w:rFonts w:hint="eastAsia"/>
                 <w:sz w:val="20"/>
                 <w:szCs w:val="20"/>
               </w:rPr>
@@ -3703,7 +3692,6 @@
               <w:pStyle w:val="a6"/>
               <w:ind w:left="0"/>
               <w:rPr>
-                <w:rFonts w:hint="eastAsia"/>
                 <w:b/>
                 <w:bCs/>
                 <w:sz w:val="20"/>
@@ -3731,7 +3719,6 @@
               <w:pStyle w:val="a6"/>
               <w:ind w:left="0"/>
               <w:rPr>
-                <w:rFonts w:hint="eastAsia"/>
                 <w:sz w:val="20"/>
                 <w:szCs w:val="20"/>
               </w:rPr>
@@ -3755,7 +3742,6 @@
               <w:pStyle w:val="a6"/>
               <w:ind w:left="0"/>
               <w:rPr>
-                <w:rFonts w:hint="eastAsia"/>
                 <w:sz w:val="20"/>
                 <w:szCs w:val="20"/>
               </w:rPr>
@@ -3779,7 +3765,6 @@
         <w:autoSpaceDE/>
         <w:autoSpaceDN/>
         <w:rPr>
-          <w:rFonts w:hint="eastAsia"/>
           <w:sz w:val="20"/>
           <w:szCs w:val="20"/>
         </w:rPr>
@@ -3801,7 +3786,6 @@
         </w:numPr>
         <w:ind w:left="1857"/>
         <w:rPr>
-          <w:rFonts w:hint="eastAsia"/>
           <w:sz w:val="20"/>
           <w:szCs w:val="20"/>
         </w:rPr>
@@ -3875,15 +3859,7 @@
           <w:sz w:val="20"/>
           <w:szCs w:val="20"/>
         </w:rPr>
-        <w:t xml:space="preserve">이 </w:t>
-      </w:r>
-      <w:r>
-        <w:rPr>
-          <w:rFonts w:hint="eastAsia"/>
-          <w:sz w:val="20"/>
-          <w:szCs w:val="20"/>
-        </w:rPr>
-        <w:t>Parameter 수는 가장 많지만</w:t>
+        <w:t>이 Parameter 수는 가장 많지만</w:t>
       </w:r>
       <w:r>
         <w:rPr>
@@ -4030,11 +4006,23 @@
           <w:sz w:val="20"/>
           <w:szCs w:val="20"/>
         </w:rPr>
-        <w:t xml:space="preserve"> 통해 [</w:t>
-      </w:r>
-      <w:r>
-        <w:rPr>
-          <w:rFonts w:hint="eastAsia"/>
+        <w:t xml:space="preserve"> 통해 </w:t>
+      </w:r>
+      <w:r>
+        <w:rPr>
+          <w:rFonts w:hint="eastAsia"/>
+          <w:b/>
+          <w:bCs/>
+          <w:sz w:val="20"/>
+          <w:szCs w:val="20"/>
+        </w:rPr>
+        <w:t>[</w:t>
+      </w:r>
+      <w:r>
+        <w:rPr>
+          <w:rFonts w:hint="eastAsia"/>
+          <w:b/>
+          <w:bCs/>
           <w:sz w:val="20"/>
           <w:szCs w:val="20"/>
         </w:rPr>
@@ -4043,26 +4031,20 @@
       <w:r>
         <w:rPr>
           <w:rFonts w:hint="eastAsia"/>
-          <w:sz w:val="20"/>
-          <w:szCs w:val="20"/>
-        </w:rPr>
-        <w:t xml:space="preserve">C.목적]에서 언급한 바와 같이 C2f 모듈은 </w:t>
-      </w:r>
-      <w:r>
-        <w:rPr>
-          <w:rFonts w:hint="eastAsia"/>
-          <w:sz w:val="20"/>
-          <w:szCs w:val="20"/>
-        </w:rPr>
-        <w:t>많은 tensor들의 정보가 담</w:t>
-      </w:r>
-      <w:r>
-        <w:rPr>
-          <w:rFonts w:hint="eastAsia"/>
-          <w:sz w:val="20"/>
-          <w:szCs w:val="20"/>
-        </w:rPr>
-        <w:t>기기 때문에 객체에 대한 Feature 추출에 강점이 있을 것이라는 인사이트를 도출했다.</w:t>
+          <w:b/>
+          <w:bCs/>
+          <w:sz w:val="20"/>
+          <w:szCs w:val="20"/>
+        </w:rPr>
+        <w:t>C.목적]</w:t>
+      </w:r>
+      <w:r>
+        <w:rPr>
+          <w:rFonts w:hint="eastAsia"/>
+          <w:sz w:val="20"/>
+          <w:szCs w:val="20"/>
+        </w:rPr>
+        <w:t>에서 언급한 바와 같이 C2f 모듈은 많은 tensor들의 정보가 담기기 때문에 객체에 대한 Feature 추출에 강점이 있을 것이라는 인사이트를 도출했다.</w:t>
       </w:r>
       <w:r>
         <w:rPr>
@@ -4259,7 +4241,6 @@
         <w:lastRenderedPageBreak/>
         <w:t xml:space="preserve">실험 </w:t>
       </w:r>
-      <w:proofErr w:type="gramStart"/>
       <w:r>
         <w:rPr>
           <w:rFonts w:hint="eastAsia"/>
@@ -4273,15 +4254,7 @@
           <w:rFonts w:hint="eastAsia"/>
           <w:szCs w:val="22"/>
         </w:rPr>
-        <w:t xml:space="preserve"> :</w:t>
-      </w:r>
-      <w:proofErr w:type="gramEnd"/>
-      <w:r>
-        <w:rPr>
-          <w:rFonts w:hint="eastAsia"/>
-          <w:szCs w:val="22"/>
-        </w:rPr>
-        <w:t xml:space="preserve"> Neck에서 </w:t>
+        <w:t xml:space="preserve"> : Neck에서 </w:t>
       </w:r>
       <w:proofErr w:type="spellStart"/>
       <w:r>
@@ -4374,40 +4347,37 @@
           <w:sz w:val="20"/>
           <w:szCs w:val="20"/>
         </w:rPr>
-        <w:t>대조군</w:t>
-      </w:r>
-      <w:proofErr w:type="gramStart"/>
-      <w:r>
-        <w:rPr>
-          <w:rFonts w:hint="eastAsia"/>
-          <w:sz w:val="20"/>
-          <w:szCs w:val="20"/>
-        </w:rPr>
-        <w:t>1 :</w:t>
-      </w:r>
-      <w:proofErr w:type="gramEnd"/>
-      <w:r>
-        <w:rPr>
-          <w:rFonts w:hint="eastAsia"/>
-          <w:sz w:val="20"/>
-          <w:szCs w:val="20"/>
-        </w:rPr>
-        <w:t xml:space="preserve"> </w:t>
-      </w:r>
-      <w:r>
-        <w:rPr>
-          <w:rFonts w:hint="eastAsia"/>
-          <w:sz w:val="20"/>
-          <w:szCs w:val="20"/>
-        </w:rPr>
-        <w:t>s</w:t>
-      </w:r>
-      <w:r>
-        <w:rPr>
-          <w:sz w:val="20"/>
-          <w:szCs w:val="20"/>
-        </w:rPr>
-        <w:t xml:space="preserve">P2_B c c2f_N </w:t>
+        <w:t xml:space="preserve">대조군1 : </w:t>
+      </w:r>
+      <w:r>
+        <w:rPr>
+          <w:rFonts w:hint="eastAsia"/>
+          <w:sz w:val="20"/>
+          <w:szCs w:val="20"/>
+        </w:rPr>
+        <w:t>v8s_</w:t>
+      </w:r>
+      <w:r>
+        <w:rPr>
+          <w:sz w:val="20"/>
+          <w:szCs w:val="20"/>
+        </w:rPr>
+        <w:t>P2</w:t>
+      </w:r>
+      <w:r>
+        <w:rPr>
+          <w:rFonts w:hint="eastAsia"/>
+          <w:sz w:val="20"/>
+          <w:szCs w:val="20"/>
+        </w:rPr>
+        <w:t>_</w:t>
+      </w:r>
+      <w:r>
+        <w:rPr>
+          <w:sz w:val="20"/>
+          <w:szCs w:val="20"/>
+        </w:rPr>
+        <w:t xml:space="preserve">N </w:t>
       </w:r>
       <w:proofErr w:type="spellStart"/>
       <w:r>
@@ -4456,14 +4426,37 @@
           <w:sz w:val="20"/>
           <w:szCs w:val="20"/>
         </w:rPr>
-        <w:t>1 : s</w:t>
-      </w:r>
-      <w:r>
-        <w:rPr>
-          <w:sz w:val="20"/>
-          <w:szCs w:val="20"/>
-        </w:rPr>
-        <w:t xml:space="preserve">P2_B c c2f_N </w:t>
+        <w:t xml:space="preserve">1 : </w:t>
+      </w:r>
+      <w:r>
+        <w:rPr>
+          <w:rFonts w:hint="eastAsia"/>
+          <w:sz w:val="20"/>
+          <w:szCs w:val="20"/>
+        </w:rPr>
+        <w:t>v8s_</w:t>
+      </w:r>
+      <w:r>
+        <w:rPr>
+          <w:sz w:val="20"/>
+          <w:szCs w:val="20"/>
+        </w:rPr>
+        <w:t>P2</w:t>
+      </w:r>
+      <w:r>
+        <w:rPr>
+          <w:rFonts w:hint="eastAsia"/>
+          <w:sz w:val="20"/>
+          <w:szCs w:val="20"/>
+        </w:rPr>
+        <w:t>_</w:t>
+      </w:r>
+      <w:r>
+        <w:rPr>
+          <w:sz w:val="20"/>
+          <w:szCs w:val="20"/>
+        </w:rPr>
+        <w:t xml:space="preserve">N </w:t>
       </w:r>
       <w:proofErr w:type="spellStart"/>
       <w:r>
@@ -4513,14 +4506,37 @@
           <w:sz w:val="20"/>
           <w:szCs w:val="20"/>
         </w:rPr>
-        <w:t>2 : s</w:t>
-      </w:r>
-      <w:r>
-        <w:rPr>
-          <w:sz w:val="20"/>
-          <w:szCs w:val="20"/>
-        </w:rPr>
-        <w:t xml:space="preserve">P2_B c c2f_N </w:t>
+        <w:t xml:space="preserve">2 : </w:t>
+      </w:r>
+      <w:r>
+        <w:rPr>
+          <w:rFonts w:hint="eastAsia"/>
+          <w:sz w:val="20"/>
+          <w:szCs w:val="20"/>
+        </w:rPr>
+        <w:t>v8s_</w:t>
+      </w:r>
+      <w:r>
+        <w:rPr>
+          <w:sz w:val="20"/>
+          <w:szCs w:val="20"/>
+        </w:rPr>
+        <w:t>P2</w:t>
+      </w:r>
+      <w:r>
+        <w:rPr>
+          <w:rFonts w:hint="eastAsia"/>
+          <w:sz w:val="20"/>
+          <w:szCs w:val="20"/>
+        </w:rPr>
+        <w:t>_</w:t>
+      </w:r>
+      <w:r>
+        <w:rPr>
+          <w:sz w:val="20"/>
+          <w:szCs w:val="20"/>
+        </w:rPr>
+        <w:t xml:space="preserve">N </w:t>
       </w:r>
       <w:proofErr w:type="spellStart"/>
       <w:r>
@@ -4560,7 +4576,6 @@
         <w:pStyle w:val="a6"/>
         <w:ind w:left="2141"/>
         <w:rPr>
-          <w:rFonts w:hint="eastAsia"/>
           <w:sz w:val="20"/>
           <w:szCs w:val="20"/>
         </w:rPr>
@@ -4600,26 +4615,26 @@
           <w:sz w:val="20"/>
           <w:szCs w:val="20"/>
         </w:rPr>
-        <w:t xml:space="preserve">- 평가 </w:t>
-      </w:r>
-      <w:proofErr w:type="gramStart"/>
-      <w:r>
-        <w:rPr>
-          <w:rFonts w:hint="eastAsia"/>
-          <w:sz w:val="20"/>
-          <w:szCs w:val="20"/>
-        </w:rPr>
-        <w:t>기준 :</w:t>
-      </w:r>
-      <w:proofErr w:type="gramEnd"/>
-      <w:r>
-        <w:rPr>
-          <w:rFonts w:hint="eastAsia"/>
-          <w:sz w:val="20"/>
-          <w:szCs w:val="20"/>
-        </w:rPr>
-        <w:t xml:space="preserve"> 모델 성능</w:t>
-      </w:r>
+        <w:t>- 평가 기준 : 모델 성능</w:t>
+      </w:r>
+      <w:r>
+        <w:rPr>
+          <w:rFonts w:hint="eastAsia"/>
+          <w:sz w:val="20"/>
+          <w:szCs w:val="20"/>
+        </w:rPr>
+        <w:t xml:space="preserve">, </w:t>
+      </w:r>
+      <w:proofErr w:type="spellStart"/>
+      <w:r>
+        <w:rPr>
+          <w:rFonts w:hint="eastAsia"/>
+          <w:sz w:val="20"/>
+          <w:szCs w:val="20"/>
+        </w:rPr>
+        <w:t>보존율</w:t>
+      </w:r>
+      <w:proofErr w:type="spellEnd"/>
     </w:p>
     <w:tbl>
       <w:tblPr>
@@ -4646,6 +4661,7 @@
             </w:pPr>
             <w:r>
               <w:rPr>
+                <w:noProof/>
                 <w:sz w:val="20"/>
                 <w:szCs w:val="20"/>
               </w:rPr>
@@ -4690,7 +4706,6 @@
             <w:pPr>
               <w:jc w:val="center"/>
               <w:rPr>
-                <w:rFonts w:hint="eastAsia"/>
                 <w:sz w:val="20"/>
                 <w:szCs w:val="20"/>
               </w:rPr>
@@ -4718,6 +4733,7 @@
             </w:pPr>
             <w:r>
               <w:rPr>
+                <w:noProof/>
                 <w:sz w:val="20"/>
                 <w:szCs w:val="20"/>
               </w:rPr>
@@ -4762,7 +4778,6 @@
             <w:pPr>
               <w:jc w:val="center"/>
               <w:rPr>
-                <w:rFonts w:hint="eastAsia"/>
                 <w:sz w:val="20"/>
                 <w:szCs w:val="20"/>
               </w:rPr>
@@ -4875,6 +4890,7 @@
             </w:r>
             <w:r>
               <w:rPr>
+                <w:noProof/>
                 <w:sz w:val="20"/>
                 <w:szCs w:val="20"/>
               </w:rPr>
@@ -4919,7 +4935,6 @@
             <w:pPr>
               <w:jc w:val="center"/>
               <w:rPr>
-                <w:rFonts w:hint="eastAsia"/>
                 <w:sz w:val="20"/>
                 <w:szCs w:val="20"/>
               </w:rPr>
@@ -4948,6 +4963,7 @@
             </w:pPr>
             <w:r>
               <w:rPr>
+                <w:noProof/>
                 <w:sz w:val="20"/>
                 <w:szCs w:val="20"/>
               </w:rPr>
@@ -4992,7 +5008,6 @@
             <w:pPr>
               <w:jc w:val="center"/>
               <w:rPr>
-                <w:rFonts w:hint="eastAsia"/>
                 <w:sz w:val="20"/>
                 <w:szCs w:val="20"/>
               </w:rPr>
@@ -5013,7 +5028,6 @@
       <w:pPr>
         <w:ind w:firstLine="800"/>
         <w:rPr>
-          <w:rFonts w:hint="eastAsia"/>
           <w:sz w:val="20"/>
           <w:szCs w:val="20"/>
         </w:rPr>
@@ -5065,7 +5079,6 @@
               <w:pStyle w:val="a6"/>
               <w:ind w:left="0"/>
               <w:rPr>
-                <w:rFonts w:hint="eastAsia"/>
                 <w:sz w:val="20"/>
                 <w:szCs w:val="20"/>
               </w:rPr>
@@ -5094,15 +5107,7 @@
                 <w:color w:val="000000"/>
                 <w:szCs w:val="22"/>
               </w:rPr>
-              <w:t xml:space="preserve"> c</w:t>
-            </w:r>
-            <w:r>
-              <w:rPr>
-                <w:rFonts w:ascii="맑은 고딕" w:eastAsia="맑은 고딕" w:hAnsi="맑은 고딕" w:hint="eastAsia"/>
-                <w:color w:val="000000"/>
-                <w:szCs w:val="22"/>
-              </w:rPr>
-              <w:t>2f</w:t>
+              <w:t xml:space="preserve"> c2f</w:t>
             </w:r>
           </w:p>
         </w:tc>
@@ -5117,7 +5122,7 @@
               <w:autoSpaceDE/>
               <w:autoSpaceDN/>
               <w:rPr>
-                <w:rFonts w:ascii="맑은 고딕" w:eastAsia="맑은 고딕" w:hAnsi="맑은 고딕" w:hint="eastAsia"/>
+                <w:rFonts w:ascii="맑은 고딕" w:eastAsia="맑은 고딕" w:hAnsi="맑은 고딕"/>
                 <w:color w:val="000000"/>
                 <w:szCs w:val="22"/>
               </w:rPr>
@@ -5137,15 +5142,7 @@
                 <w:color w:val="000000"/>
                 <w:szCs w:val="22"/>
               </w:rPr>
-              <w:t>g</w:t>
-            </w:r>
-            <w:r>
-              <w:rPr>
-                <w:rFonts w:ascii="맑은 고딕" w:eastAsia="맑은 고딕" w:hAnsi="맑은 고딕" w:hint="eastAsia"/>
-                <w:color w:val="000000"/>
-                <w:szCs w:val="22"/>
-              </w:rPr>
-              <w:t>c</w:t>
+              <w:t>gc</w:t>
             </w:r>
             <w:proofErr w:type="spellEnd"/>
             <w:r>
@@ -5193,17 +5190,7 @@
                 <w:color w:val="000000"/>
                 <w:szCs w:val="22"/>
               </w:rPr>
-              <w:t>g</w:t>
-            </w:r>
-            <w:r>
-              <w:rPr>
-                <w:rFonts w:ascii="맑은 고딕" w:eastAsia="맑은 고딕" w:hAnsi="맑은 고딕" w:hint="eastAsia"/>
-                <w:b/>
-                <w:bCs/>
-                <w:color w:val="000000"/>
-                <w:szCs w:val="22"/>
-              </w:rPr>
-              <w:t>c</w:t>
+              <w:t>gc</w:t>
             </w:r>
             <w:proofErr w:type="spellEnd"/>
             <w:r>
@@ -5271,7 +5258,6 @@
               <w:pStyle w:val="a6"/>
               <w:ind w:left="0"/>
               <w:rPr>
-                <w:rFonts w:hint="eastAsia"/>
                 <w:sz w:val="20"/>
                 <w:szCs w:val="20"/>
               </w:rPr>
@@ -5295,7 +5281,6 @@
               <w:pStyle w:val="a6"/>
               <w:ind w:left="0"/>
               <w:rPr>
-                <w:rFonts w:hint="eastAsia"/>
                 <w:sz w:val="20"/>
                 <w:szCs w:val="20"/>
               </w:rPr>
@@ -5306,15 +5291,7 @@
                 <w:sz w:val="20"/>
                 <w:szCs w:val="20"/>
               </w:rPr>
-              <w:t>6</w:t>
-            </w:r>
-            <w:r>
-              <w:rPr>
-                <w:rFonts w:hint="eastAsia"/>
-                <w:sz w:val="20"/>
-                <w:szCs w:val="20"/>
-              </w:rPr>
-              <w:t>7.53</w:t>
+              <w:t>67.53</w:t>
             </w:r>
           </w:p>
         </w:tc>
@@ -5328,7 +5305,6 @@
               <w:pStyle w:val="a6"/>
               <w:ind w:left="0"/>
               <w:rPr>
-                <w:rFonts w:hint="eastAsia"/>
                 <w:b/>
                 <w:bCs/>
                 <w:sz w:val="20"/>
@@ -5400,7 +5376,6 @@
               <w:pStyle w:val="a6"/>
               <w:ind w:left="0"/>
               <w:rPr>
-                <w:rFonts w:hint="eastAsia"/>
                 <w:sz w:val="20"/>
                 <w:szCs w:val="20"/>
               </w:rPr>
@@ -5432,7 +5407,6 @@
               <w:pStyle w:val="a6"/>
               <w:ind w:left="0"/>
               <w:rPr>
-                <w:rFonts w:hint="eastAsia"/>
                 <w:sz w:val="20"/>
                 <w:szCs w:val="20"/>
               </w:rPr>
@@ -5443,15 +5417,7 @@
                 <w:sz w:val="20"/>
                 <w:szCs w:val="20"/>
               </w:rPr>
-              <w:t>4</w:t>
-            </w:r>
-            <w:r>
-              <w:rPr>
-                <w:rFonts w:hint="eastAsia"/>
-                <w:sz w:val="20"/>
-                <w:szCs w:val="20"/>
-              </w:rPr>
-              <w:t>7.05</w:t>
+              <w:t>47.05</w:t>
             </w:r>
           </w:p>
         </w:tc>
@@ -5465,7 +5431,6 @@
               <w:pStyle w:val="a6"/>
               <w:ind w:left="0"/>
               <w:rPr>
-                <w:rFonts w:hint="eastAsia"/>
                 <w:b/>
                 <w:bCs/>
                 <w:sz w:val="20"/>
@@ -5495,7 +5460,6 @@
               <w:pStyle w:val="a6"/>
               <w:ind w:left="0"/>
               <w:rPr>
-                <w:rFonts w:hint="eastAsia"/>
                 <w:sz w:val="20"/>
                 <w:szCs w:val="20"/>
               </w:rPr>
@@ -5522,7 +5486,6 @@
               <w:pStyle w:val="a6"/>
               <w:ind w:left="0"/>
               <w:rPr>
-                <w:rFonts w:hint="eastAsia"/>
                 <w:sz w:val="20"/>
                 <w:szCs w:val="20"/>
               </w:rPr>
@@ -5546,7 +5509,6 @@
               <w:pStyle w:val="a6"/>
               <w:ind w:left="0"/>
               <w:rPr>
-                <w:rFonts w:hint="eastAsia"/>
                 <w:sz w:val="20"/>
                 <w:szCs w:val="20"/>
               </w:rPr>
@@ -5571,7 +5533,6 @@
               <w:pStyle w:val="a6"/>
               <w:ind w:left="0"/>
               <w:rPr>
-                <w:rFonts w:hint="eastAsia"/>
                 <w:b/>
                 <w:bCs/>
                 <w:sz w:val="20"/>
@@ -5597,7 +5558,6 @@
         <w:pStyle w:val="a6"/>
         <w:ind w:left="1857"/>
         <w:rPr>
-          <w:rFonts w:hint="eastAsia"/>
           <w:sz w:val="20"/>
           <w:szCs w:val="20"/>
         </w:rPr>
@@ -5610,7 +5570,6 @@
         <w:autoSpaceDE/>
         <w:autoSpaceDN/>
         <w:rPr>
-          <w:rFonts w:hint="eastAsia"/>
           <w:sz w:val="20"/>
           <w:szCs w:val="20"/>
         </w:rPr>
@@ -5666,23 +5625,7 @@
           <w:sz w:val="20"/>
           <w:szCs w:val="20"/>
         </w:rPr>
-        <w:t xml:space="preserve"> 실험 결과, Neck에서 </w:t>
-      </w:r>
-      <w:r>
-        <w:rPr>
-          <w:rFonts w:hint="eastAsia"/>
-          <w:sz w:val="20"/>
-          <w:szCs w:val="20"/>
-        </w:rPr>
-        <w:t xml:space="preserve">Ghost </w:t>
-      </w:r>
-      <w:r>
-        <w:rPr>
-          <w:rFonts w:hint="eastAsia"/>
-          <w:sz w:val="20"/>
-          <w:szCs w:val="20"/>
-        </w:rPr>
-        <w:t xml:space="preserve">Convolution을 사용했을 때 </w:t>
+        <w:t xml:space="preserve"> 실험 결과, Neck에서 Ghost Convolution을 사용했을 때 </w:t>
       </w:r>
       <w:r>
         <w:rPr>
@@ -5970,31 +5913,7 @@
           <w:sz w:val="20"/>
           <w:szCs w:val="20"/>
         </w:rPr>
-        <w:t xml:space="preserve">가장 높은 성능을 보이는 </w:t>
-      </w:r>
-      <w:r>
-        <w:rPr>
-          <w:rFonts w:hint="eastAsia"/>
-          <w:sz w:val="20"/>
-          <w:szCs w:val="20"/>
-        </w:rPr>
-        <w:t>C</w:t>
-      </w:r>
-      <w:r>
-        <w:rPr>
-          <w:rFonts w:hint="eastAsia"/>
-          <w:sz w:val="20"/>
-          <w:szCs w:val="20"/>
-        </w:rPr>
-        <w:t>3Ghost</w:t>
-      </w:r>
-      <w:r>
-        <w:rPr>
-          <w:rFonts w:hint="eastAsia"/>
-          <w:sz w:val="20"/>
-          <w:szCs w:val="20"/>
-        </w:rPr>
-        <w:t xml:space="preserve"> 모듈이 </w:t>
+        <w:t xml:space="preserve">가장 높은 성능을 보이는 C3Ghost 모듈이 </w:t>
       </w:r>
       <w:proofErr w:type="spellStart"/>
       <w:r>
@@ -6003,15 +5922,7 @@
           <w:sz w:val="20"/>
           <w:szCs w:val="20"/>
         </w:rPr>
-        <w:t>Ghost</w:t>
-      </w:r>
-      <w:r>
-        <w:rPr>
-          <w:rFonts w:hint="eastAsia"/>
-          <w:sz w:val="20"/>
-          <w:szCs w:val="20"/>
-        </w:rPr>
-        <w:t>Conv</w:t>
+        <w:t>GhostConv</w:t>
       </w:r>
       <w:proofErr w:type="spellEnd"/>
       <w:r>
@@ -6020,23 +5931,7 @@
           <w:sz w:val="20"/>
           <w:szCs w:val="20"/>
         </w:rPr>
-        <w:t xml:space="preserve"> 모듈과 조합하</w:t>
-      </w:r>
-      <w:r>
-        <w:rPr>
-          <w:rFonts w:hint="eastAsia"/>
-          <w:sz w:val="20"/>
-          <w:szCs w:val="20"/>
-        </w:rPr>
-        <w:t>여 사용하기에</w:t>
-      </w:r>
-      <w:r>
-        <w:rPr>
-          <w:rFonts w:hint="eastAsia"/>
-          <w:sz w:val="20"/>
-          <w:szCs w:val="20"/>
-        </w:rPr>
-        <w:t xml:space="preserve"> 가장 적합한 모듈이다.</w:t>
+        <w:t xml:space="preserve"> 모듈과 조합하여 사용하기에 가장 적합한 모듈이다.</w:t>
       </w:r>
       <w:r>
         <w:rPr>
@@ -6056,8 +5951,8 @@
         <w:rPr>
           <w:b/>
           <w:bCs/>
-          <w:sz w:val="26"/>
-          <w:szCs w:val="26"/>
+          <w:sz w:val="28"/>
+          <w:szCs w:val="28"/>
         </w:rPr>
       </w:pPr>
       <w:r>
@@ -6065,8 +5960,8 @@
           <w:rFonts w:hint="eastAsia"/>
           <w:b/>
           <w:bCs/>
-          <w:sz w:val="26"/>
-          <w:szCs w:val="26"/>
+          <w:sz w:val="28"/>
+          <w:szCs w:val="28"/>
         </w:rPr>
         <w:t>결론</w:t>
       </w:r>
@@ -6112,62 +6007,45 @@
           <w:szCs w:val="22"/>
           <w:u w:val="single"/>
         </w:rPr>
-        <w:t xml:space="preserve">실험 </w:t>
-      </w:r>
-      <w:proofErr w:type="gramStart"/>
+        <w:t>실험 1</w:t>
+      </w:r>
       <w:r>
         <w:rPr>
           <w:rFonts w:hint="eastAsia"/>
           <w:szCs w:val="22"/>
-          <w:u w:val="single"/>
-        </w:rPr>
-        <w:t>1</w:t>
-      </w:r>
-      <w:r>
-        <w:rPr>
-          <w:rFonts w:hint="eastAsia"/>
+        </w:rPr>
+        <w:t xml:space="preserve"> : Neck에서 Conv 모듈 사용과 </w:t>
+      </w:r>
+      <w:r>
+        <w:rPr>
           <w:szCs w:val="22"/>
         </w:rPr>
-        <w:t xml:space="preserve"> :</w:t>
-      </w:r>
-      <w:proofErr w:type="gramEnd"/>
+        <w:t>“</w:t>
+      </w:r>
       <w:r>
         <w:rPr>
           <w:rFonts w:hint="eastAsia"/>
           <w:szCs w:val="22"/>
         </w:rPr>
-        <w:t xml:space="preserve"> Neck에서 Conv 모듈 사용과 </w:t>
+        <w:t>C</w:t>
       </w:r>
       <w:r>
         <w:rPr>
           <w:szCs w:val="22"/>
         </w:rPr>
-        <w:t>“</w:t>
+        <w:t>”</w:t>
       </w:r>
       <w:r>
         <w:rPr>
           <w:rFonts w:hint="eastAsia"/>
           <w:szCs w:val="22"/>
         </w:rPr>
-        <w:t>C</w:t>
+        <w:t xml:space="preserve"> 모듈 변경에 따른 성능 변화 분석</w:t>
       </w:r>
       <w:r>
         <w:rPr>
           <w:szCs w:val="22"/>
         </w:rPr>
-        <w:t>”</w:t>
-      </w:r>
-      <w:r>
-        <w:rPr>
-          <w:rFonts w:hint="eastAsia"/>
-          <w:szCs w:val="22"/>
-        </w:rPr>
-        <w:t xml:space="preserve"> 모듈 변경에 따른 성능 변화 분석</w:t>
-      </w:r>
-      <w:r>
-        <w:rPr>
-          <w:szCs w:val="22"/>
-        </w:rPr>
         <w:br/>
       </w:r>
       <w:r>
@@ -6192,31 +6070,7 @@
           <w:sz w:val="20"/>
           <w:szCs w:val="20"/>
         </w:rPr>
-        <w:t>Parameter 수가 가장 많</w:t>
-      </w:r>
-      <w:r>
-        <w:rPr>
-          <w:rFonts w:hint="eastAsia"/>
-          <w:sz w:val="20"/>
-          <w:szCs w:val="20"/>
-        </w:rPr>
-        <w:t xml:space="preserve">지만 </w:t>
-      </w:r>
-      <w:r>
-        <w:rPr>
-          <w:rFonts w:hint="eastAsia"/>
-          <w:sz w:val="20"/>
-          <w:szCs w:val="20"/>
-        </w:rPr>
-        <w:t xml:space="preserve">여러 tensor들의 정보를 가져오기 때문에 객체 특징 추출에 강점이 </w:t>
-      </w:r>
-      <w:r>
-        <w:rPr>
-          <w:rFonts w:hint="eastAsia"/>
-          <w:sz w:val="20"/>
-          <w:szCs w:val="20"/>
-        </w:rPr>
-        <w:t>있</w:t>
+        <w:t>Parameter 수가 가장 많지만 여러 tensor들의 정보를 가져오기 때문에 객체 특징 추출에 강점이 있</w:t>
       </w:r>
       <w:r>
         <w:rPr>
@@ -6266,31 +6120,169 @@
       <w:r>
         <w:rPr>
           <w:rFonts w:hint="eastAsia"/>
-          <w:sz w:val="20"/>
-          <w:szCs w:val="20"/>
+          <w:szCs w:val="22"/>
           <w:u w:val="single"/>
         </w:rPr>
-        <w:t xml:space="preserve">실험 </w:t>
-      </w:r>
-      <w:proofErr w:type="gramStart"/>
-      <w:r>
-        <w:rPr>
-          <w:rFonts w:hint="eastAsia"/>
-          <w:sz w:val="20"/>
-          <w:szCs w:val="20"/>
-          <w:u w:val="single"/>
-        </w:rPr>
-        <w:t>2</w:t>
-      </w:r>
-      <w:r>
-        <w:rPr>
-          <w:rFonts w:hint="eastAsia"/>
-          <w:sz w:val="20"/>
-          <w:szCs w:val="20"/>
-        </w:rPr>
-        <w:t xml:space="preserve"> :</w:t>
-      </w:r>
-      <w:proofErr w:type="gramEnd"/>
+        <w:t>실험 2</w:t>
+      </w:r>
+      <w:r>
+        <w:rPr>
+          <w:rFonts w:hint="eastAsia"/>
+          <w:szCs w:val="22"/>
+        </w:rPr>
+        <w:t xml:space="preserve"> : Neck에서 </w:t>
+      </w:r>
+      <w:proofErr w:type="spellStart"/>
+      <w:r>
+        <w:rPr>
+          <w:rFonts w:hint="eastAsia"/>
+          <w:szCs w:val="22"/>
+        </w:rPr>
+        <w:t>GhostConv</w:t>
+      </w:r>
+      <w:proofErr w:type="spellEnd"/>
+      <w:r>
+        <w:rPr>
+          <w:rFonts w:hint="eastAsia"/>
+          <w:szCs w:val="22"/>
+        </w:rPr>
+        <w:t xml:space="preserve"> 모듈 사용과 </w:t>
+      </w:r>
+      <w:r>
+        <w:rPr>
+          <w:szCs w:val="22"/>
+        </w:rPr>
+        <w:t>“</w:t>
+      </w:r>
+      <w:r>
+        <w:rPr>
+          <w:rFonts w:hint="eastAsia"/>
+          <w:szCs w:val="22"/>
+        </w:rPr>
+        <w:t>C</w:t>
+      </w:r>
+      <w:r>
+        <w:rPr>
+          <w:szCs w:val="22"/>
+        </w:rPr>
+        <w:t>”</w:t>
+      </w:r>
+      <w:r>
+        <w:rPr>
+          <w:rFonts w:hint="eastAsia"/>
+          <w:szCs w:val="22"/>
+        </w:rPr>
+        <w:t xml:space="preserve"> 모듈 변경에 따른 성능 변화 분석</w:t>
+      </w:r>
+      <w:r>
+        <w:rPr>
+          <w:sz w:val="20"/>
+          <w:szCs w:val="20"/>
+        </w:rPr>
+        <w:br/>
+      </w:r>
+      <w:r>
+        <w:rPr>
+          <w:rFonts w:hint="eastAsia"/>
+          <w:sz w:val="20"/>
+          <w:szCs w:val="20"/>
+        </w:rPr>
+        <w:t xml:space="preserve">: </w:t>
+      </w:r>
+      <w:r>
+        <w:rPr>
+          <w:rFonts w:hint="eastAsia"/>
+          <w:sz w:val="20"/>
+          <w:szCs w:val="20"/>
+        </w:rPr>
+        <w:t xml:space="preserve">C3Ghost 모듈은 </w:t>
+      </w:r>
+      <w:r>
+        <w:rPr>
+          <w:rFonts w:hint="eastAsia"/>
+          <w:sz w:val="20"/>
+          <w:szCs w:val="20"/>
+        </w:rPr>
+        <w:t>Parameter 수가 가장</w:t>
+      </w:r>
+      <w:r>
+        <w:rPr>
+          <w:rFonts w:hint="eastAsia"/>
+          <w:sz w:val="20"/>
+          <w:szCs w:val="20"/>
+        </w:rPr>
+        <w:t xml:space="preserve"> 적고 </w:t>
+      </w:r>
+      <w:r>
+        <w:rPr>
+          <w:rFonts w:hint="eastAsia"/>
+          <w:sz w:val="20"/>
+          <w:szCs w:val="20"/>
+        </w:rPr>
+        <w:t xml:space="preserve">GPU </w:t>
+      </w:r>
+      <w:proofErr w:type="spellStart"/>
+      <w:r>
+        <w:rPr>
+          <w:rFonts w:hint="eastAsia"/>
+          <w:sz w:val="20"/>
+          <w:szCs w:val="20"/>
+        </w:rPr>
+        <w:t>mAP</w:t>
+      </w:r>
+      <w:proofErr w:type="spellEnd"/>
+      <w:r>
+        <w:rPr>
+          <w:rFonts w:hint="eastAsia"/>
+          <w:sz w:val="20"/>
+          <w:szCs w:val="20"/>
+        </w:rPr>
+        <w:t>에서 비교 모델들에 비해 낮은 성능을 보</w:t>
+      </w:r>
+      <w:r>
+        <w:rPr>
+          <w:rFonts w:hint="eastAsia"/>
+          <w:sz w:val="20"/>
+          <w:szCs w:val="20"/>
+        </w:rPr>
+        <w:t xml:space="preserve">인다. 하지만 </w:t>
+      </w:r>
+      <w:proofErr w:type="spellStart"/>
+      <w:r>
+        <w:rPr>
+          <w:rFonts w:hint="eastAsia"/>
+          <w:sz w:val="20"/>
+          <w:szCs w:val="20"/>
+        </w:rPr>
+        <w:t>GhostBottleneck</w:t>
+      </w:r>
+      <w:proofErr w:type="spellEnd"/>
+      <w:r>
+        <w:rPr>
+          <w:rFonts w:hint="eastAsia"/>
+          <w:sz w:val="20"/>
+          <w:szCs w:val="20"/>
+        </w:rPr>
+        <w:t xml:space="preserve"> 모듈 사용으로 인해 </w:t>
+      </w:r>
+      <w:proofErr w:type="spellStart"/>
+      <w:r>
+        <w:rPr>
+          <w:rFonts w:hint="eastAsia"/>
+          <w:sz w:val="20"/>
+          <w:szCs w:val="20"/>
+        </w:rPr>
+        <w:t>연산량이</w:t>
+      </w:r>
+      <w:proofErr w:type="spellEnd"/>
+      <w:r>
+        <w:rPr>
+          <w:rFonts w:hint="eastAsia"/>
+          <w:sz w:val="20"/>
+          <w:szCs w:val="20"/>
+        </w:rPr>
+        <w:t xml:space="preserve"> 감소하여 int8 연산만 지원하는 NPU로 모델을 올리기 위해 변환하는 과정에서 정보 손실이 가장 적게 일어났기</w:t>
+      </w:r>
       <w:r>
         <w:rPr>
           <w:rFonts w:hint="eastAsia"/>
@@ -6305,7 +6297,15 @@
           <w:sz w:val="20"/>
           <w:szCs w:val="20"/>
         </w:rPr>
-        <w:t xml:space="preserve">Neck에서 </w:t>
+        <w:t xml:space="preserve">때문에 </w:t>
+      </w:r>
+      <w:r>
+        <w:rPr>
+          <w:rFonts w:hint="eastAsia"/>
+          <w:sz w:val="20"/>
+          <w:szCs w:val="20"/>
+        </w:rPr>
+        <w:t xml:space="preserve">NPU </w:t>
       </w:r>
       <w:proofErr w:type="spellStart"/>
       <w:r>
@@ -6314,15 +6314,7 @@
           <w:sz w:val="20"/>
           <w:szCs w:val="20"/>
         </w:rPr>
-        <w:t>Ghost</w:t>
-      </w:r>
-      <w:r>
-        <w:rPr>
-          <w:rFonts w:hint="eastAsia"/>
-          <w:sz w:val="20"/>
-          <w:szCs w:val="20"/>
-        </w:rPr>
-        <w:t>Conv</w:t>
+        <w:t>mAP</w:t>
       </w:r>
       <w:proofErr w:type="spellEnd"/>
       <w:r>
@@ -6331,37 +6323,23 @@
           <w:sz w:val="20"/>
           <w:szCs w:val="20"/>
         </w:rPr>
-        <w:t xml:space="preserve"> 모듈 사용과 </w:t>
-      </w:r>
-      <w:r>
-        <w:rPr>
-          <w:sz w:val="20"/>
-          <w:szCs w:val="20"/>
-        </w:rPr>
-        <w:t>“</w:t>
-      </w:r>
-      <w:r>
-        <w:rPr>
-          <w:rFonts w:hint="eastAsia"/>
-          <w:sz w:val="20"/>
-          <w:szCs w:val="20"/>
-        </w:rPr>
-        <w:t>C</w:t>
-      </w:r>
-      <w:r>
-        <w:rPr>
-          <w:sz w:val="20"/>
-          <w:szCs w:val="20"/>
-        </w:rPr>
-        <w:t>”</w:t>
-      </w:r>
-      <w:r>
-        <w:rPr>
-          <w:rFonts w:hint="eastAsia"/>
-          <w:sz w:val="20"/>
-          <w:szCs w:val="20"/>
-        </w:rPr>
-        <w:t xml:space="preserve"> 모듈 변경에 따른 성능 변화 분석</w:t>
+        <w:t>와 보존율</w:t>
+      </w:r>
+      <w:r>
+        <w:rPr>
+          <w:rFonts w:hint="eastAsia"/>
+          <w:sz w:val="20"/>
+          <w:szCs w:val="20"/>
+        </w:rPr>
+        <w:t xml:space="preserve">에서 가장 높은 </w:t>
+      </w:r>
+      <w:r>
+        <w:rPr>
+          <w:rFonts w:hint="eastAsia"/>
+          <w:sz w:val="20"/>
+          <w:szCs w:val="20"/>
+        </w:rPr>
+        <w:t>성능을 보인다.</w:t>
       </w:r>
       <w:r>
         <w:rPr>
@@ -6376,39 +6354,7 @@
           <w:sz w:val="20"/>
           <w:szCs w:val="20"/>
         </w:rPr>
-        <w:t xml:space="preserve">: </w:t>
-      </w:r>
-      <w:r>
-        <w:rPr>
-          <w:rFonts w:hint="eastAsia"/>
-          <w:sz w:val="20"/>
-          <w:szCs w:val="20"/>
-        </w:rPr>
-        <w:t xml:space="preserve">C3Ghost 모듈은 </w:t>
-      </w:r>
-      <w:r>
-        <w:rPr>
-          <w:rFonts w:hint="eastAsia"/>
-          <w:sz w:val="20"/>
-          <w:szCs w:val="20"/>
-        </w:rPr>
-        <w:t>Parameter 수가 가장</w:t>
-      </w:r>
-      <w:r>
-        <w:rPr>
-          <w:rFonts w:hint="eastAsia"/>
-          <w:sz w:val="20"/>
-          <w:szCs w:val="20"/>
-        </w:rPr>
-        <w:t xml:space="preserve"> 적고 </w:t>
-      </w:r>
-      <w:r>
-        <w:rPr>
-          <w:rFonts w:hint="eastAsia"/>
-          <w:sz w:val="20"/>
-          <w:szCs w:val="20"/>
-        </w:rPr>
-        <w:t xml:space="preserve">GPU </w:t>
+        <w:t xml:space="preserve"> 따라서 </w:t>
       </w:r>
       <w:proofErr w:type="spellStart"/>
       <w:r>
@@ -6417,7 +6363,7 @@
           <w:sz w:val="20"/>
           <w:szCs w:val="20"/>
         </w:rPr>
-        <w:t>mAP</w:t>
+        <w:t>GhostConv</w:t>
       </w:r>
       <w:proofErr w:type="spellEnd"/>
       <w:r>
@@ -6426,165 +6372,7 @@
           <w:sz w:val="20"/>
           <w:szCs w:val="20"/>
         </w:rPr>
-        <w:t>에서 비교 모델들에 비해 낮은 성능을 보</w:t>
-      </w:r>
-      <w:r>
-        <w:rPr>
-          <w:rFonts w:hint="eastAsia"/>
-          <w:sz w:val="20"/>
-          <w:szCs w:val="20"/>
-        </w:rPr>
-        <w:t xml:space="preserve">인다. 하지만 </w:t>
-      </w:r>
-      <w:proofErr w:type="spellStart"/>
-      <w:r>
-        <w:rPr>
-          <w:rFonts w:hint="eastAsia"/>
-          <w:sz w:val="20"/>
-          <w:szCs w:val="20"/>
-        </w:rPr>
-        <w:t>GhostBottleneck</w:t>
-      </w:r>
-      <w:proofErr w:type="spellEnd"/>
-      <w:r>
-        <w:rPr>
-          <w:rFonts w:hint="eastAsia"/>
-          <w:sz w:val="20"/>
-          <w:szCs w:val="20"/>
-        </w:rPr>
-        <w:t xml:space="preserve"> 모듈 </w:t>
-      </w:r>
-      <w:r>
-        <w:rPr>
-          <w:rFonts w:hint="eastAsia"/>
-          <w:sz w:val="20"/>
-          <w:szCs w:val="20"/>
-        </w:rPr>
-        <w:t>사용으로 인해</w:t>
-      </w:r>
-      <w:r>
-        <w:rPr>
-          <w:rFonts w:hint="eastAsia"/>
-          <w:sz w:val="20"/>
-          <w:szCs w:val="20"/>
-        </w:rPr>
-        <w:t xml:space="preserve"> </w:t>
-      </w:r>
-      <w:proofErr w:type="spellStart"/>
-      <w:r>
-        <w:rPr>
-          <w:rFonts w:hint="eastAsia"/>
-          <w:sz w:val="20"/>
-          <w:szCs w:val="20"/>
-        </w:rPr>
-        <w:t>연산량이</w:t>
-      </w:r>
-      <w:proofErr w:type="spellEnd"/>
-      <w:r>
-        <w:rPr>
-          <w:rFonts w:hint="eastAsia"/>
-          <w:sz w:val="20"/>
-          <w:szCs w:val="20"/>
-        </w:rPr>
-        <w:t xml:space="preserve"> </w:t>
-      </w:r>
-      <w:r>
-        <w:rPr>
-          <w:rFonts w:hint="eastAsia"/>
-          <w:sz w:val="20"/>
-          <w:szCs w:val="20"/>
-        </w:rPr>
-        <w:t>감소하</w:t>
-      </w:r>
-      <w:r>
-        <w:rPr>
-          <w:rFonts w:hint="eastAsia"/>
-          <w:sz w:val="20"/>
-          <w:szCs w:val="20"/>
-        </w:rPr>
-        <w:t xml:space="preserve">여 </w:t>
-      </w:r>
-      <w:r>
-        <w:rPr>
-          <w:rFonts w:hint="eastAsia"/>
-          <w:sz w:val="20"/>
-          <w:szCs w:val="20"/>
-        </w:rPr>
-        <w:t>int8 연산만 지원하는 NPU로</w:t>
-      </w:r>
-      <w:r>
-        <w:rPr>
-          <w:rFonts w:hint="eastAsia"/>
-          <w:sz w:val="20"/>
-          <w:szCs w:val="20"/>
-        </w:rPr>
-        <w:t xml:space="preserve"> 모델을</w:t>
-      </w:r>
-      <w:r>
-        <w:rPr>
-          <w:rFonts w:hint="eastAsia"/>
-          <w:sz w:val="20"/>
-          <w:szCs w:val="20"/>
-        </w:rPr>
-        <w:t xml:space="preserve"> 올리기 위해 변환하는 과정에서 정보 손실이 가장 적게 일어났기</w:t>
-      </w:r>
-      <w:r>
-        <w:rPr>
-          <w:rFonts w:hint="eastAsia"/>
-          <w:sz w:val="20"/>
-          <w:szCs w:val="20"/>
-        </w:rPr>
-        <w:t xml:space="preserve"> </w:t>
-      </w:r>
-      <w:r>
-        <w:rPr>
-          <w:rFonts w:hint="eastAsia"/>
-          <w:sz w:val="20"/>
-          <w:szCs w:val="20"/>
-        </w:rPr>
-        <w:t xml:space="preserve">때문에 </w:t>
-      </w:r>
-      <w:r>
-        <w:rPr>
-          <w:rFonts w:hint="eastAsia"/>
-          <w:sz w:val="20"/>
-          <w:szCs w:val="20"/>
-        </w:rPr>
-        <w:t>NPU m</w:t>
-      </w:r>
-      <w:proofErr w:type="spellStart"/>
-      <w:r>
-        <w:rPr>
-          <w:rFonts w:hint="eastAsia"/>
-          <w:sz w:val="20"/>
-          <w:szCs w:val="20"/>
-        </w:rPr>
-        <w:t>AP</w:t>
-      </w:r>
-      <w:proofErr w:type="spellEnd"/>
-      <w:r>
-        <w:rPr>
-          <w:rFonts w:hint="eastAsia"/>
-          <w:sz w:val="20"/>
-          <w:szCs w:val="20"/>
-        </w:rPr>
-        <w:t>와 보존율</w:t>
-      </w:r>
-      <w:r>
-        <w:rPr>
-          <w:rFonts w:hint="eastAsia"/>
-          <w:sz w:val="20"/>
-          <w:szCs w:val="20"/>
-        </w:rPr>
-        <w:t xml:space="preserve">에서 가장 높은 </w:t>
-      </w:r>
-      <w:r>
-        <w:rPr>
-          <w:rFonts w:hint="eastAsia"/>
-          <w:sz w:val="20"/>
-          <w:szCs w:val="20"/>
-        </w:rPr>
-        <w:t>성능을 보인다.</w:t>
+        <w:t xml:space="preserve"> 모듈과 조합해서 사용하기에 가장 적합하다는 결론을 얻었다.</w:t>
       </w:r>
       <w:r>
         <w:rPr>
@@ -6595,29 +6383,38 @@
       </w:r>
       <w:r>
         <w:rPr>
-          <w:rFonts w:hint="eastAsia"/>
-          <w:sz w:val="20"/>
-          <w:szCs w:val="20"/>
-        </w:rPr>
-        <w:t xml:space="preserve"> 따라서 </w:t>
-      </w:r>
-      <w:proofErr w:type="spellStart"/>
-      <w:r>
-        <w:rPr>
-          <w:rFonts w:hint="eastAsia"/>
-          <w:sz w:val="20"/>
-          <w:szCs w:val="20"/>
-        </w:rPr>
-        <w:t>GhostConv</w:t>
-      </w:r>
-      <w:proofErr w:type="spellEnd"/>
-      <w:r>
-        <w:rPr>
-          <w:rFonts w:hint="eastAsia"/>
-          <w:sz w:val="20"/>
-          <w:szCs w:val="20"/>
-        </w:rPr>
-        <w:t xml:space="preserve"> 모듈과 조합해서 사용하기에 가장 적합하다는 결론을 얻었다.</w:t>
+          <w:sz w:val="20"/>
+          <w:szCs w:val="20"/>
+        </w:rPr>
+        <w:br/>
+      </w:r>
+      <w:r>
+        <w:rPr>
+          <w:sz w:val="20"/>
+          <w:szCs w:val="20"/>
+        </w:rPr>
+        <w:br/>
+      </w:r>
+      <w:r>
+        <w:rPr>
+          <w:sz w:val="20"/>
+          <w:szCs w:val="20"/>
+        </w:rPr>
+        <w:br/>
+      </w:r>
+      <w:r>
+        <w:rPr>
+          <w:sz w:val="20"/>
+          <w:szCs w:val="20"/>
+        </w:rPr>
+        <w:br/>
+      </w:r>
+      <w:r>
+        <w:rPr>
+          <w:sz w:val="20"/>
+          <w:szCs w:val="20"/>
+        </w:rPr>
+        <w:br/>
       </w:r>
       <w:r>
         <w:rPr>
@@ -6646,6 +6443,7 @@
           <w:bCs/>
           <w:sz w:val="24"/>
         </w:rPr>
+        <w:lastRenderedPageBreak/>
         <w:t>향후 연구 방향</w:t>
       </w:r>
     </w:p>
@@ -6714,7 +6512,6 @@
           <w:rFonts w:hint="eastAsia"/>
           <w:szCs w:val="22"/>
         </w:rPr>
-        <w:lastRenderedPageBreak/>
         <w:t>필요 과제</w:t>
       </w:r>
     </w:p>
@@ -6745,7 +6542,135 @@
           <w:sz w:val="20"/>
           <w:szCs w:val="20"/>
         </w:rPr>
-        <w:t xml:space="preserve">C2f, C3, C3Ghost 모듈에 대해서만 비교 분석을 하고 있다. 하지만 정확한 비교 분석을 위해서 C2fGhost 모듈도 실험에 추가하여 (C2f, C2fGhost)와 (C3, C3Ghost)의 차이를 분석하고 (C2f, C3)와 (C2fGhost, C3Ghost)의 차이를 분석하여 </w:t>
+        <w:t xml:space="preserve">C2f, C3, C3Ghost 모듈에 대해서만 비교 분석을 하고 있다. 하지만 정확한 비교 분석을 위해서 C2fGhost 모듈도 실험에 추가하여 </w:t>
+      </w:r>
+      <w:r>
+        <w:rPr>
+          <w:rFonts w:hint="eastAsia"/>
+          <w:sz w:val="20"/>
+          <w:szCs w:val="20"/>
+        </w:rPr>
+        <w:t xml:space="preserve">[ </w:t>
+      </w:r>
+      <w:r>
+        <w:rPr>
+          <w:rFonts w:hint="eastAsia"/>
+          <w:sz w:val="20"/>
+          <w:szCs w:val="20"/>
+        </w:rPr>
+        <w:t>C2f, C2fGhost</w:t>
+      </w:r>
+      <w:r>
+        <w:rPr>
+          <w:rFonts w:hint="eastAsia"/>
+          <w:sz w:val="20"/>
+          <w:szCs w:val="20"/>
+        </w:rPr>
+        <w:t xml:space="preserve"> ]</w:t>
+      </w:r>
+      <w:r>
+        <w:rPr>
+          <w:rFonts w:hint="eastAsia"/>
+          <w:sz w:val="20"/>
+          <w:szCs w:val="20"/>
+        </w:rPr>
+        <w:t xml:space="preserve">와 </w:t>
+      </w:r>
+      <w:r>
+        <w:rPr>
+          <w:rFonts w:hint="eastAsia"/>
+          <w:sz w:val="20"/>
+          <w:szCs w:val="20"/>
+        </w:rPr>
+        <w:t xml:space="preserve">[ </w:t>
+      </w:r>
+      <w:r>
+        <w:rPr>
+          <w:rFonts w:hint="eastAsia"/>
+          <w:sz w:val="20"/>
+          <w:szCs w:val="20"/>
+        </w:rPr>
+        <w:t>C3, C3Ghost</w:t>
+      </w:r>
+      <w:r>
+        <w:rPr>
+          <w:rFonts w:hint="eastAsia"/>
+          <w:sz w:val="20"/>
+          <w:szCs w:val="20"/>
+        </w:rPr>
+        <w:t xml:space="preserve"> ]</w:t>
+      </w:r>
+      <w:r>
+        <w:rPr>
+          <w:rFonts w:hint="eastAsia"/>
+          <w:sz w:val="20"/>
+          <w:szCs w:val="20"/>
+        </w:rPr>
+        <w:t xml:space="preserve">의 차이를 분석하고 </w:t>
+      </w:r>
+      <w:r>
+        <w:rPr>
+          <w:rFonts w:hint="eastAsia"/>
+          <w:sz w:val="20"/>
+          <w:szCs w:val="20"/>
+        </w:rPr>
+        <w:t xml:space="preserve">[ </w:t>
+      </w:r>
+      <w:r>
+        <w:rPr>
+          <w:rFonts w:hint="eastAsia"/>
+          <w:sz w:val="20"/>
+          <w:szCs w:val="20"/>
+        </w:rPr>
+        <w:t>C2f, C3</w:t>
+      </w:r>
+      <w:r>
+        <w:rPr>
+          <w:rFonts w:hint="eastAsia"/>
+          <w:sz w:val="20"/>
+          <w:szCs w:val="20"/>
+        </w:rPr>
+        <w:t xml:space="preserve"> ]</w:t>
+      </w:r>
+      <w:r>
+        <w:rPr>
+          <w:rFonts w:hint="eastAsia"/>
+          <w:sz w:val="20"/>
+          <w:szCs w:val="20"/>
+        </w:rPr>
+        <w:t xml:space="preserve">와 </w:t>
+      </w:r>
+      <w:r>
+        <w:rPr>
+          <w:rFonts w:hint="eastAsia"/>
+          <w:sz w:val="20"/>
+          <w:szCs w:val="20"/>
+        </w:rPr>
+        <w:t xml:space="preserve">[ </w:t>
+      </w:r>
+      <w:r>
+        <w:rPr>
+          <w:rFonts w:hint="eastAsia"/>
+          <w:sz w:val="20"/>
+          <w:szCs w:val="20"/>
+        </w:rPr>
+        <w:t>C2fGhost, C3Ghost</w:t>
+      </w:r>
+      <w:r>
+        <w:rPr>
+          <w:rFonts w:hint="eastAsia"/>
+          <w:sz w:val="20"/>
+          <w:szCs w:val="20"/>
+        </w:rPr>
+        <w:t xml:space="preserve"> ]</w:t>
+      </w:r>
+      <w:r>
+        <w:rPr>
+          <w:rFonts w:hint="eastAsia"/>
+          <w:sz w:val="20"/>
+          <w:szCs w:val="20"/>
+        </w:rPr>
+        <w:t xml:space="preserve">의 차이를 분석하여 </w:t>
       </w:r>
       <w:r>
         <w:rPr>
